--- a/Book Project/ספר פרויקט - AV (אוהד גיפס).docx
+++ b/Book Project/ספר פרויקט - AV (אוהד גיפס).docx
@@ -688,7 +688,7 @@
           <w:lang w:bidi="he-IL"/>
         </w:rPr>
         <w:drawing>
-          <wp:anchor distT="0" distB="0" distL="114300" distR="114300" simplePos="0" relativeHeight="251658240" behindDoc="0" locked="0" layoutInCell="1" allowOverlap="1" wp14:anchorId="790078CD" wp14:editId="245D154A">
+          <wp:anchor distT="0" distB="0" distL="114300" distR="114300" simplePos="0" relativeHeight="251658240" behindDoc="0" locked="0" layoutInCell="1" allowOverlap="1" wp14:anchorId="790078CD" wp14:editId="416527FA">
             <wp:simplePos x="0" y="0"/>
             <wp:positionH relativeFrom="margin">
               <wp:align>right</wp:align>
@@ -2530,7 +2530,7 @@
           <w:noProof/>
         </w:rPr>
         <w:drawing>
-          <wp:anchor distT="0" distB="0" distL="114300" distR="114300" simplePos="0" relativeHeight="251659264" behindDoc="0" locked="0" layoutInCell="1" allowOverlap="1" wp14:anchorId="6B27778F" wp14:editId="2DAEC234">
+          <wp:anchor distT="0" distB="0" distL="114300" distR="114300" simplePos="0" relativeHeight="251659264" behindDoc="0" locked="0" layoutInCell="1" allowOverlap="1" wp14:anchorId="6B27778F" wp14:editId="4C0A477B">
             <wp:simplePos x="0" y="0"/>
             <wp:positionH relativeFrom="margin">
               <wp:posOffset>270344</wp:posOffset>
@@ -4211,8 +4211,494 @@
           <w:rtl/>
           <w:lang w:bidi="he-IL"/>
         </w:rPr>
-        <w:t xml:space="preserve"> שיטה זו</w:t>
-      </w:r>
+        <w:t xml:space="preserve"> שיטה </w:t>
+      </w:r>
+    </w:p>
+    <w:p>
+      <w:pPr>
+        <w:spacing w:after="160" w:line="278" w:lineRule="auto"/>
+        <w:rPr>
+          <w:rtl/>
+          <w:lang w:bidi="he-IL"/>
+        </w:rPr>
+      </w:pPr>
+      <w:r>
+        <w:rPr>
+          <w:rtl/>
+          <w:lang w:bidi="he-IL"/>
+        </w:rPr>
+        <w:br w:type="page"/>
+      </w:r>
+    </w:p>
+    <w:p>
+      <w:pPr>
+        <w:pStyle w:val="1"/>
+        <w:spacing w:line="360" w:lineRule="auto"/>
+        <w:rPr>
+          <w:rtl/>
+        </w:rPr>
+      </w:pPr>
+      <w:r>
+        <w:rPr>
+          <w:rFonts w:hint="cs"/>
+          <w:rtl/>
+        </w:rPr>
+        <w:lastRenderedPageBreak/>
+        <w:t>תוצר סופי</w:t>
+      </w:r>
+    </w:p>
+    <w:p>
+      <w:pPr>
+        <w:pStyle w:val="3"/>
+        <w:spacing w:line="360" w:lineRule="auto"/>
+        <w:rPr>
+          <w:rtl/>
+        </w:rPr>
+      </w:pPr>
+      <w:r>
+        <w:rPr>
+          <w:rFonts w:hint="cs"/>
+          <w:rtl/>
+        </w:rPr>
+        <w:t>תיאור הפרויקט</w:t>
+      </w:r>
+    </w:p>
+    <w:p>
+      <w:pPr>
+        <w:bidi/>
+        <w:rPr>
+          <w:rtl/>
+          <w:lang w:bidi="he-IL"/>
+        </w:rPr>
+      </w:pPr>
+      <w:r>
+        <w:rPr>
+          <w:rFonts w:hint="cs"/>
+          <w:rtl/>
+          <w:lang w:bidi="he-IL"/>
+        </w:rPr>
+        <w:t xml:space="preserve">הפרויקט שלי נקרא </w:t>
+      </w:r>
+      <w:r>
+        <w:rPr>
+          <w:lang w:bidi="he-IL"/>
+        </w:rPr>
+        <w:t>AV</w:t>
+      </w:r>
+      <w:r>
+        <w:rPr>
+          <w:rFonts w:hint="cs"/>
+          <w:rtl/>
+          <w:lang w:bidi="he-IL"/>
+        </w:rPr>
+        <w:t xml:space="preserve"> (קיצור של אנטי וירוס). בפרויקט זה יצרתי אני וירוס הפועל באמצעות שני שיטות זיהוי: זיהוי לפי חתימה, וזיהוי לפי התנהגות סטטית עליהם הסברתי בחלק של התאוריה. ביצוע הסריקות מתבצע בצורה ידנית (במטרה שיתבצעו גם בצורה אוטומטית) לאחר כל סריקה (בו תיקיות או קבצים בודדים נסרקים בשני השיטות) את הקבצים החשודים מבודד בתיקייה מיועדת לכך. ולכל קובץ חשוד ניתן או להמשיך לבודד אותו</w:t>
+      </w:r>
+      <w:r>
+        <w:rPr>
+          <w:rFonts w:hint="cs"/>
+          <w:rtl/>
+          <w:lang w:bidi="he-IL"/>
+        </w:rPr>
+        <w:t xml:space="preserve"> או למחוק אותו או לאפשר אותו (כלומר להחזיר אותו למקום בו היה).</w:t>
+      </w:r>
+    </w:p>
+    <w:p>
+      <w:pPr>
+        <w:bidi/>
+        <w:rPr>
+          <w:rtl/>
+          <w:lang w:bidi="he-IL"/>
+        </w:rPr>
+      </w:pPr>
+    </w:p>
+    <w:p>
+      <w:pPr>
+        <w:pStyle w:val="4"/>
+        <w:spacing w:line="360" w:lineRule="auto"/>
+        <w:rPr>
+          <w:rtl/>
+        </w:rPr>
+      </w:pPr>
+      <w:r>
+        <w:rPr>
+          <w:rFonts w:hint="cs"/>
+          <w:rtl/>
+        </w:rPr>
+        <w:t>רכיבי המערכת העיקריים</w:t>
+      </w:r>
+    </w:p>
+    <w:p>
+      <w:pPr>
+        <w:pStyle w:val="a9"/>
+        <w:numPr>
+          <w:ilvl w:val="0"/>
+          <w:numId w:val="5"/>
+        </w:numPr>
+        <w:spacing w:line="360" w:lineRule="auto"/>
+      </w:pPr>
+      <w:r>
+        <w:t>AV_GUI.py / AV_GUI_UI.ui</w:t>
+      </w:r>
+      <w:r>
+        <w:rPr>
+          <w:rFonts w:hint="cs"/>
+          <w:rtl/>
+        </w:rPr>
+        <w:t xml:space="preserve"> </w:t>
+      </w:r>
+      <w:r>
+        <w:rPr>
+          <w:rtl/>
+        </w:rPr>
+        <w:t>–</w:t>
+      </w:r>
+      <w:r>
+        <w:rPr>
+          <w:rFonts w:hint="cs"/>
+          <w:rtl/>
+        </w:rPr>
+        <w:t xml:space="preserve"> זוג הקבצים האלו מייצג את מערכת הפעלה של הפרויקט השני פורמטים. מערכת הפעלה מבוססת </w:t>
+      </w:r>
+      <w:r>
+        <w:t>QT</w:t>
+      </w:r>
+      <w:r>
+        <w:rPr>
+          <w:rFonts w:hint="cs"/>
+          <w:rtl/>
+        </w:rPr>
+        <w:t xml:space="preserve"> ומשמשת כמקשרת בין המשתמש למערכת מאחורי הקלעים.</w:t>
+      </w:r>
+    </w:p>
+    <w:p>
+      <w:pPr>
+        <w:pStyle w:val="a9"/>
+        <w:numPr>
+          <w:ilvl w:val="0"/>
+          <w:numId w:val="5"/>
+        </w:numPr>
+        <w:spacing w:line="360" w:lineRule="auto"/>
+      </w:pPr>
+      <w:r>
+        <w:t>GUI_Setup.py</w:t>
+      </w:r>
+      <w:r>
+        <w:rPr>
+          <w:rFonts w:hint="cs"/>
+          <w:rtl/>
+        </w:rPr>
+        <w:t xml:space="preserve"> </w:t>
+      </w:r>
+      <w:r>
+        <w:rPr>
+          <w:rtl/>
+        </w:rPr>
+        <w:t>–</w:t>
+      </w:r>
+      <w:r>
+        <w:rPr>
+          <w:rFonts w:hint="cs"/>
+          <w:rtl/>
+        </w:rPr>
+        <w:t xml:space="preserve"> קובץ הפיתון אחראי על לחבר 90% מהפעולות שמאחורי הקלעים ל-</w:t>
+      </w:r>
+      <w:r>
+        <w:t>GUI</w:t>
+      </w:r>
+      <w:r>
+        <w:rPr>
+          <w:rFonts w:hint="cs"/>
+          <w:rtl/>
+        </w:rPr>
+        <w:t xml:space="preserve"> בלעדיו אף כפתור לא היה עובד ולא היה אפשר להשתמש. תפקידו או להעביר את מיקומי הקבצים או התיקיות לפעולה שסורקת וגם להפעיל את ה- </w:t>
+      </w:r>
+      <w:r>
+        <w:t>GUI</w:t>
+      </w:r>
+      <w:r>
+        <w:rPr>
+          <w:rFonts w:hint="cs"/>
+          <w:rtl/>
+        </w:rPr>
+        <w:t xml:space="preserve">. אין לקובץ </w:t>
+      </w:r>
+      <w:r>
+        <w:t>MAIN</w:t>
+      </w:r>
+      <w:r>
+        <w:rPr>
+          <w:rFonts w:hint="cs"/>
+          <w:rtl/>
+        </w:rPr>
+        <w:t xml:space="preserve"> אבל כשקוראים לו בקובץ המרכזי הוא מפעיל כל הדברים.</w:t>
+      </w:r>
+    </w:p>
+    <w:p>
+      <w:pPr>
+        <w:pStyle w:val="a9"/>
+        <w:numPr>
+          <w:ilvl w:val="0"/>
+          <w:numId w:val="5"/>
+        </w:numPr>
+        <w:spacing w:line="360" w:lineRule="auto"/>
+      </w:pPr>
+      <w:r>
+        <w:t>AV.py</w:t>
+      </w:r>
+      <w:r>
+        <w:rPr>
+          <w:rFonts w:hint="cs"/>
+          <w:rtl/>
+        </w:rPr>
+        <w:t xml:space="preserve"> </w:t>
+      </w:r>
+      <w:r>
+        <w:rPr>
+          <w:rtl/>
+        </w:rPr>
+        <w:t>–</w:t>
+      </w:r>
+      <w:r>
+        <w:rPr>
+          <w:rFonts w:hint="cs"/>
+          <w:rtl/>
+        </w:rPr>
+        <w:t xml:space="preserve"> הקובץ הזה הוא ה- </w:t>
+      </w:r>
+      <w:r>
+        <w:t>MAIN</w:t>
+      </w:r>
+      <w:r>
+        <w:rPr>
+          <w:rFonts w:hint="cs"/>
+          <w:rtl/>
+        </w:rPr>
+        <w:t xml:space="preserve"> של הפרויקט הוא מחבר בין כל הקבצים המשניים למערכת המרכזית ודרכו מפעילים את הפרויקט.</w:t>
+      </w:r>
+    </w:p>
+    <w:p>
+      <w:pPr>
+        <w:pStyle w:val="a9"/>
+        <w:numPr>
+          <w:ilvl w:val="0"/>
+          <w:numId w:val="5"/>
+        </w:numPr>
+        <w:spacing w:line="360" w:lineRule="auto"/>
+        <w:rPr>
+          <w:rFonts w:hint="cs"/>
+          <w:rtl/>
+        </w:rPr>
+      </w:pPr>
+      <w:r>
+        <w:t>PE_ML.py</w:t>
+      </w:r>
+      <w:r>
+        <w:rPr>
+          <w:rFonts w:hint="cs"/>
+          <w:rtl/>
+        </w:rPr>
+        <w:t xml:space="preserve"> </w:t>
+      </w:r>
+      <w:r>
+        <w:rPr>
+          <w:rtl/>
+        </w:rPr>
+        <w:t>–</w:t>
+      </w:r>
+      <w:r>
+        <w:rPr>
+          <w:rFonts w:hint="cs"/>
+          <w:rtl/>
+        </w:rPr>
+        <w:t xml:space="preserve"> קובץ זה הוא אחראי לבצע את הסריקה על פי התנהגות</w:t>
+      </w:r>
+    </w:p>
+    <w:p>
+      <w:pPr>
+        <w:spacing w:after="160"/>
+        <w:rPr>
+          <w:lang w:bidi="he-IL"/>
+        </w:rPr>
+      </w:pPr>
+      <w:r>
+        <w:rPr>
+          <w:rtl/>
+          <w:lang w:bidi="he-IL"/>
+        </w:rPr>
+        <w:br w:type="page"/>
+      </w:r>
+    </w:p>
+    <w:p>
+      <w:pPr>
+        <w:bidi/>
+        <w:rPr>
+          <w:lang w:bidi="he-IL"/>
+        </w:rPr>
+      </w:pPr>
+    </w:p>
+    <w:p>
+      <w:pPr>
+        <w:bidi/>
+        <w:rPr>
+          <w:lang w:bidi="he-IL"/>
+        </w:rPr>
+      </w:pPr>
+    </w:p>
+    <w:p>
+      <w:pPr>
+        <w:bidi/>
+        <w:rPr>
+          <w:lang w:bidi="he-IL"/>
+        </w:rPr>
+      </w:pPr>
+    </w:p>
+    <w:p>
+      <w:pPr>
+        <w:bidi/>
+        <w:rPr>
+          <w:lang w:bidi="he-IL"/>
+        </w:rPr>
+      </w:pPr>
+    </w:p>
+    <w:p>
+      <w:pPr>
+        <w:bidi/>
+        <w:rPr>
+          <w:lang w:bidi="he-IL"/>
+        </w:rPr>
+      </w:pPr>
+    </w:p>
+    <w:p>
+      <w:pPr>
+        <w:bidi/>
+        <w:rPr>
+          <w:lang w:bidi="he-IL"/>
+        </w:rPr>
+      </w:pPr>
+    </w:p>
+    <w:p>
+      <w:pPr>
+        <w:bidi/>
+        <w:rPr>
+          <w:lang w:bidi="he-IL"/>
+        </w:rPr>
+      </w:pPr>
+    </w:p>
+    <w:p>
+      <w:pPr>
+        <w:bidi/>
+        <w:rPr>
+          <w:lang w:bidi="he-IL"/>
+        </w:rPr>
+      </w:pPr>
+    </w:p>
+    <w:p>
+      <w:pPr>
+        <w:bidi/>
+        <w:rPr>
+          <w:lang w:bidi="he-IL"/>
+        </w:rPr>
+      </w:pPr>
+    </w:p>
+    <w:p>
+      <w:pPr>
+        <w:bidi/>
+        <w:rPr>
+          <w:lang w:bidi="he-IL"/>
+        </w:rPr>
+      </w:pPr>
+    </w:p>
+    <w:p>
+      <w:pPr>
+        <w:bidi/>
+        <w:rPr>
+          <w:lang w:bidi="he-IL"/>
+        </w:rPr>
+      </w:pPr>
+    </w:p>
+    <w:p>
+      <w:pPr>
+        <w:bidi/>
+        <w:rPr>
+          <w:lang w:bidi="he-IL"/>
+        </w:rPr>
+      </w:pPr>
+    </w:p>
+    <w:p>
+      <w:pPr>
+        <w:bidi/>
+        <w:rPr>
+          <w:lang w:bidi="he-IL"/>
+        </w:rPr>
+      </w:pPr>
+    </w:p>
+    <w:p>
+      <w:pPr>
+        <w:bidi/>
+        <w:rPr>
+          <w:lang w:bidi="he-IL"/>
+        </w:rPr>
+      </w:pPr>
+    </w:p>
+    <w:p>
+      <w:pPr>
+        <w:bidi/>
+        <w:rPr>
+          <w:lang w:bidi="he-IL"/>
+        </w:rPr>
+      </w:pPr>
+    </w:p>
+    <w:p>
+      <w:pPr>
+        <w:bidi/>
+        <w:rPr>
+          <w:lang w:bidi="he-IL"/>
+        </w:rPr>
+      </w:pPr>
+    </w:p>
+    <w:p>
+      <w:pPr>
+        <w:bidi/>
+        <w:rPr>
+          <w:lang w:bidi="he-IL"/>
+        </w:rPr>
+      </w:pPr>
+    </w:p>
+    <w:p>
+      <w:pPr>
+        <w:bidi/>
+        <w:rPr>
+          <w:lang w:bidi="he-IL"/>
+        </w:rPr>
+      </w:pPr>
+    </w:p>
+    <w:p>
+      <w:pPr>
+        <w:bidi/>
+        <w:rPr>
+          <w:rFonts w:asciiTheme="majorBidi" w:hAnsiTheme="majorBidi" w:cstheme="majorBidi"/>
+          <w:lang w:bidi="he-IL"/>
+        </w:rPr>
+      </w:pPr>
+    </w:p>
+    <w:p>
+      <w:pPr>
+        <w:bidi/>
+        <w:rPr>
+          <w:rFonts w:asciiTheme="majorBidi" w:hAnsiTheme="majorBidi" w:cstheme="majorBidi"/>
+          <w:lang w:bidi="he-IL"/>
+        </w:rPr>
+      </w:pPr>
+    </w:p>
+    <w:p>
+      <w:pPr>
+        <w:bidi/>
+        <w:ind w:firstLine="720"/>
+        <w:rPr>
+          <w:rtl/>
+          <w:lang w:bidi="he-IL"/>
+        </w:rPr>
+      </w:pPr>
     </w:p>
     <w:sectPr>
       <w:pgSz w:w="11906" w:h="16838"/>
@@ -4594,6 +5080,119 @@
     </w:lvl>
   </w:abstractNum>
   <w:abstractNum w:abstractNumId="3" w15:restartNumberingAfterBreak="0">
+    <w:nsid w:val="468A570E"/>
+    <w:multiLevelType w:val="hybridMultilevel"/>
+    <w:tmpl w:val="D5B2B48E"/>
+    <w:lvl w:ilvl="0" w:tplc="04090001">
+      <w:start w:val="1"/>
+      <w:numFmt w:val="bullet"/>
+      <w:lvlText w:val=""/>
+      <w:lvlJc w:val="left"/>
+      <w:pPr>
+        <w:ind w:left="360" w:hanging="360"/>
+      </w:pPr>
+      <w:rPr>
+        <w:rFonts w:ascii="Symbol" w:hAnsi="Symbol" w:hint="default"/>
+      </w:rPr>
+    </w:lvl>
+    <w:lvl w:ilvl="1" w:tplc="04090003" w:tentative="1">
+      <w:start w:val="1"/>
+      <w:numFmt w:val="bullet"/>
+      <w:lvlText w:val="o"/>
+      <w:lvlJc w:val="left"/>
+      <w:pPr>
+        <w:ind w:left="1080" w:hanging="360"/>
+      </w:pPr>
+      <w:rPr>
+        <w:rFonts w:ascii="Courier New" w:hAnsi="Courier New" w:cs="Courier New" w:hint="default"/>
+      </w:rPr>
+    </w:lvl>
+    <w:lvl w:ilvl="2" w:tplc="04090005" w:tentative="1">
+      <w:start w:val="1"/>
+      <w:numFmt w:val="bullet"/>
+      <w:lvlText w:val=""/>
+      <w:lvlJc w:val="left"/>
+      <w:pPr>
+        <w:ind w:left="1800" w:hanging="360"/>
+      </w:pPr>
+      <w:rPr>
+        <w:rFonts w:ascii="Wingdings" w:hAnsi="Wingdings" w:hint="default"/>
+      </w:rPr>
+    </w:lvl>
+    <w:lvl w:ilvl="3" w:tplc="04090001" w:tentative="1">
+      <w:start w:val="1"/>
+      <w:numFmt w:val="bullet"/>
+      <w:lvlText w:val=""/>
+      <w:lvlJc w:val="left"/>
+      <w:pPr>
+        <w:ind w:left="2520" w:hanging="360"/>
+      </w:pPr>
+      <w:rPr>
+        <w:rFonts w:ascii="Symbol" w:hAnsi="Symbol" w:hint="default"/>
+      </w:rPr>
+    </w:lvl>
+    <w:lvl w:ilvl="4" w:tplc="04090003" w:tentative="1">
+      <w:start w:val="1"/>
+      <w:numFmt w:val="bullet"/>
+      <w:lvlText w:val="o"/>
+      <w:lvlJc w:val="left"/>
+      <w:pPr>
+        <w:ind w:left="3240" w:hanging="360"/>
+      </w:pPr>
+      <w:rPr>
+        <w:rFonts w:ascii="Courier New" w:hAnsi="Courier New" w:cs="Courier New" w:hint="default"/>
+      </w:rPr>
+    </w:lvl>
+    <w:lvl w:ilvl="5" w:tplc="04090005" w:tentative="1">
+      <w:start w:val="1"/>
+      <w:numFmt w:val="bullet"/>
+      <w:lvlText w:val=""/>
+      <w:lvlJc w:val="left"/>
+      <w:pPr>
+        <w:ind w:left="3960" w:hanging="360"/>
+      </w:pPr>
+      <w:rPr>
+        <w:rFonts w:ascii="Wingdings" w:hAnsi="Wingdings" w:hint="default"/>
+      </w:rPr>
+    </w:lvl>
+    <w:lvl w:ilvl="6" w:tplc="04090001" w:tentative="1">
+      <w:start w:val="1"/>
+      <w:numFmt w:val="bullet"/>
+      <w:lvlText w:val=""/>
+      <w:lvlJc w:val="left"/>
+      <w:pPr>
+        <w:ind w:left="4680" w:hanging="360"/>
+      </w:pPr>
+      <w:rPr>
+        <w:rFonts w:ascii="Symbol" w:hAnsi="Symbol" w:hint="default"/>
+      </w:rPr>
+    </w:lvl>
+    <w:lvl w:ilvl="7" w:tplc="04090003" w:tentative="1">
+      <w:start w:val="1"/>
+      <w:numFmt w:val="bullet"/>
+      <w:lvlText w:val="o"/>
+      <w:lvlJc w:val="left"/>
+      <w:pPr>
+        <w:ind w:left="5400" w:hanging="360"/>
+      </w:pPr>
+      <w:rPr>
+        <w:rFonts w:ascii="Courier New" w:hAnsi="Courier New" w:cs="Courier New" w:hint="default"/>
+      </w:rPr>
+    </w:lvl>
+    <w:lvl w:ilvl="8" w:tplc="04090005" w:tentative="1">
+      <w:start w:val="1"/>
+      <w:numFmt w:val="bullet"/>
+      <w:lvlText w:val=""/>
+      <w:lvlJc w:val="left"/>
+      <w:pPr>
+        <w:ind w:left="6120" w:hanging="360"/>
+      </w:pPr>
+      <w:rPr>
+        <w:rFonts w:ascii="Wingdings" w:hAnsi="Wingdings" w:hint="default"/>
+      </w:rPr>
+    </w:lvl>
+  </w:abstractNum>
+  <w:abstractNum w:abstractNumId="4" w15:restartNumberingAfterBreak="0">
     <w:nsid w:val="517E246D"/>
     <w:multiLevelType w:val="hybridMultilevel"/>
     <w:tmpl w:val="6A2CB3F4"/>
@@ -4713,10 +5312,13 @@
     <w:abstractNumId w:val="1"/>
   </w:num>
   <w:num w:numId="3" w16cid:durableId="702943191">
-    <w:abstractNumId w:val="3"/>
+    <w:abstractNumId w:val="4"/>
   </w:num>
   <w:num w:numId="4" w16cid:durableId="2041936475">
     <w:abstractNumId w:val="2"/>
+  </w:num>
+  <w:num w:numId="5" w16cid:durableId="789741321">
+    <w:abstractNumId w:val="3"/>
   </w:num>
 </w:numbering>
 </file>

--- a/Book Project/ספר פרויקט - AV (אוהד גיפס).docx
+++ b/Book Project/ספר פרויקט - AV (אוהד גיפס).docx
@@ -688,7 +688,7 @@
           <w:lang w:bidi="he-IL"/>
         </w:rPr>
         <w:drawing>
-          <wp:anchor distT="0" distB="0" distL="114300" distR="114300" simplePos="0" relativeHeight="251658240" behindDoc="0" locked="0" layoutInCell="1" allowOverlap="1" wp14:anchorId="790078CD" wp14:editId="416527FA">
+          <wp:anchor distT="0" distB="0" distL="114300" distR="114300" simplePos="0" relativeHeight="251658240" behindDoc="0" locked="0" layoutInCell="1" allowOverlap="1" wp14:anchorId="790078CD" wp14:editId="2574701F">
             <wp:simplePos x="0" y="0"/>
             <wp:positionH relativeFrom="margin">
               <wp:align>right</wp:align>
@@ -2530,7 +2530,7 @@
           <w:noProof/>
         </w:rPr>
         <w:drawing>
-          <wp:anchor distT="0" distB="0" distL="114300" distR="114300" simplePos="0" relativeHeight="251659264" behindDoc="0" locked="0" layoutInCell="1" allowOverlap="1" wp14:anchorId="6B27778F" wp14:editId="4C0A477B">
+          <wp:anchor distT="0" distB="0" distL="114300" distR="114300" simplePos="0" relativeHeight="251659264" behindDoc="0" locked="0" layoutInCell="1" allowOverlap="1" wp14:anchorId="6B27778F" wp14:editId="4563EC7E">
             <wp:simplePos x="0" y="0"/>
             <wp:positionH relativeFrom="margin">
               <wp:posOffset>270344</wp:posOffset>
@@ -3178,12 +3178,14 @@
         </w:rPr>
         <w:t xml:space="preserve">האנטי וירוס הראשון שנוצר להתמודד עם וירוסים שונים היה </w:t>
       </w:r>
+      <w:proofErr w:type="spellStart"/>
       <w:r>
         <w:rPr>
           <w:lang w:bidi="he-IL"/>
         </w:rPr>
         <w:t>AntiVir</w:t>
       </w:r>
+      <w:proofErr w:type="spellEnd"/>
       <w:r>
         <w:rPr>
           <w:rFonts w:hint="cs"/>
@@ -3644,14 +3646,6 @@
       <w:pPr>
         <w:bidi/>
         <w:rPr>
-          <w:lang w:bidi="he-IL"/>
-        </w:rPr>
-      </w:pPr>
-    </w:p>
-    <w:p>
-      <w:pPr>
-        <w:bidi/>
-        <w:rPr>
           <w:rtl/>
           <w:lang w:bidi="he-IL"/>
         </w:rPr>
@@ -3693,7 +3687,6 @@
       <w:pPr>
         <w:bidi/>
         <w:rPr>
-          <w:rtl/>
           <w:lang w:bidi="he-IL"/>
         </w:rPr>
       </w:pPr>
@@ -3718,7 +3711,31 @@
           <w:rtl/>
           <w:lang w:bidi="he-IL"/>
         </w:rPr>
-        <w:t xml:space="preserve"> כיום סוג זיהוי זה אינו מספיק לוירוסים של היום כי רבים מהם יודעים להתחמק מסריקות אלו. וגם ניתן לחזות מתקפות שהיו אבל וירוסים חדשים לא ניתן למצוא.</w:t>
+        <w:t xml:space="preserve"> כיום סוג זיהוי זה אינו מספיק </w:t>
+      </w:r>
+      <w:r>
+        <w:rPr>
+          <w:rFonts w:hint="cs"/>
+          <w:rtl/>
+          <w:lang w:bidi="he-IL"/>
+        </w:rPr>
+        <w:t>לווירוסי</w:t>
+      </w:r>
+      <w:r>
+        <w:rPr>
+          <w:rFonts w:hint="eastAsia"/>
+          <w:rtl/>
+          <w:lang w:bidi="he-IL"/>
+        </w:rPr>
+        <w:t>ם</w:t>
+      </w:r>
+      <w:r>
+        <w:rPr>
+          <w:rFonts w:hint="cs"/>
+          <w:rtl/>
+          <w:lang w:bidi="he-IL"/>
+        </w:rPr>
+        <w:t xml:space="preserve"> של היום כי רבים מהם יודעים להתחמק מסריקות אלו. וגם ניתן לחזות מתקפות שהיו אבל וירוסים חדשים לא ניתן למצוא.</w:t>
       </w:r>
       <w:r>
         <w:rPr>
@@ -3733,7 +3750,6 @@
       <w:pPr>
         <w:bidi/>
         <w:rPr>
-          <w:rtl/>
           <w:lang w:bidi="he-IL"/>
         </w:rPr>
       </w:pPr>
@@ -3760,15 +3776,6 @@
         </w:rPr>
         <w:t xml:space="preserve"> שונים. </w:t>
       </w:r>
-    </w:p>
-    <w:p>
-      <w:pPr>
-        <w:bidi/>
-        <w:rPr>
-          <w:rtl/>
-          <w:lang w:bidi="he-IL"/>
-        </w:rPr>
-      </w:pPr>
     </w:p>
     <w:p>
       <w:pPr>
@@ -4000,7 +4007,25 @@
           <w:rtl/>
           <w:lang w:bidi="he-IL"/>
         </w:rPr>
-        <w:t xml:space="preserve">פונקציית הגיבוב פותחה על ידי רונלד ריבסט ב-1991 והחליפה את </w:t>
+        <w:t xml:space="preserve">פונקציית הגיבוב פותחה על ידי רונלד </w:t>
+      </w:r>
+      <w:proofErr w:type="spellStart"/>
+      <w:r>
+        <w:rPr>
+          <w:rFonts w:hint="cs"/>
+          <w:rtl/>
+          <w:lang w:bidi="he-IL"/>
+        </w:rPr>
+        <w:t>ריבסט</w:t>
+      </w:r>
+      <w:proofErr w:type="spellEnd"/>
+      <w:r>
+        <w:rPr>
+          <w:rFonts w:hint="cs"/>
+          <w:rtl/>
+          <w:lang w:bidi="he-IL"/>
+        </w:rPr>
+        <w:t xml:space="preserve"> ב-1991 והחליפה את </w:t>
       </w:r>
       <w:r>
         <w:rPr>
@@ -4040,7 +4065,25 @@
           <w:rtl/>
           <w:lang w:bidi="he-IL"/>
         </w:rPr>
-        <w:t>פונקציית הגיבוב לוקחת הודעה באורך לא מוגדר ו"מתמצת: אותו לאורך של 128 סיביות בבסיס הקסדצימלית (בסיס 16)</w:t>
+        <w:t xml:space="preserve">פונקציית הגיבוב לוקחת הודעה באורך לא מוגדר ו"מתמצת: אותו לאורך של 128 סיביות בבסיס </w:t>
+      </w:r>
+      <w:proofErr w:type="spellStart"/>
+      <w:r>
+        <w:rPr>
+          <w:rFonts w:hint="cs"/>
+          <w:rtl/>
+          <w:lang w:bidi="he-IL"/>
+        </w:rPr>
+        <w:t>הקסדצימלית</w:t>
+      </w:r>
+      <w:proofErr w:type="spellEnd"/>
+      <w:r>
+        <w:rPr>
+          <w:rFonts w:hint="cs"/>
+          <w:rtl/>
+          <w:lang w:bidi="he-IL"/>
+        </w:rPr>
+        <w:t xml:space="preserve"> (בסיס 16)</w:t>
       </w:r>
     </w:p>
     <w:p>
@@ -4068,13 +4111,13 @@
           <w:lang w:bidi="he-IL"/>
         </w:rPr>
         <w:drawing>
-          <wp:anchor distT="0" distB="0" distL="114300" distR="114300" simplePos="0" relativeHeight="251665408" behindDoc="0" locked="0" layoutInCell="1" allowOverlap="1" wp14:anchorId="319A20EB" wp14:editId="7A1B7F1C">
+          <wp:anchor distT="0" distB="0" distL="114300" distR="114300" simplePos="0" relativeHeight="251665408" behindDoc="0" locked="0" layoutInCell="1" allowOverlap="1" wp14:anchorId="319A20EB" wp14:editId="678505CF">
             <wp:simplePos x="0" y="0"/>
             <wp:positionH relativeFrom="margin">
-              <wp:align>left</wp:align>
+              <wp:align>right</wp:align>
             </wp:positionH>
             <wp:positionV relativeFrom="paragraph">
-              <wp:posOffset>1362854</wp:posOffset>
+              <wp:posOffset>1304188</wp:posOffset>
             </wp:positionV>
             <wp:extent cx="5274310" cy="1136650"/>
             <wp:effectExtent l="0" t="0" r="2540" b="6350"/>
@@ -4138,7 +4181,25 @@
           <w:rtl/>
           <w:lang w:bidi="he-IL"/>
         </w:rPr>
-        <w:t xml:space="preserve"> הוא מקבל קלט ומחלק אותו תחליה לאורך של 512 סיביות אותם מעבד אחד אחרי השני. תחילה מתרחשת ריפוד כלומר גורמים לקלט להיות באורך של 448 מודולו 512 סיביות.</w:t>
+        <w:t xml:space="preserve"> הוא מקבל קלט ומחלק אותו תחליה לאורך של 512 סיביות אותם מעבד אחד אחרי השני. תחילה מתרחשת ריפוד כלומר גורמים לקלט להיות באורך של 448 </w:t>
+      </w:r>
+      <w:proofErr w:type="spellStart"/>
+      <w:r>
+        <w:rPr>
+          <w:rFonts w:hint="cs"/>
+          <w:rtl/>
+          <w:lang w:bidi="he-IL"/>
+        </w:rPr>
+        <w:t>מודולו</w:t>
+      </w:r>
+      <w:proofErr w:type="spellEnd"/>
+      <w:r>
+        <w:rPr>
+          <w:rFonts w:hint="cs"/>
+          <w:rtl/>
+          <w:lang w:bidi="he-IL"/>
+        </w:rPr>
+        <w:t xml:space="preserve"> 512 סיביות.</w:t>
       </w:r>
       <w:r>
         <w:rPr>
@@ -4337,6 +4398,10 @@
         <w:spacing w:line="360" w:lineRule="auto"/>
       </w:pPr>
       <w:r>
+        <w:rPr>
+          <w:b/>
+          <w:bCs/>
+        </w:rPr>
         <w:t>AV_GUI.py / AV_GUI_UI.ui</w:t>
       </w:r>
       <w:r>
@@ -4369,6 +4434,13 @@
         </w:rPr>
         <w:t xml:space="preserve"> ומשמשת כמקשרת בין המשתמש למערכת מאחורי הקלעים.</w:t>
       </w:r>
+    </w:p>
+    <w:p>
+      <w:pPr>
+        <w:pStyle w:val="a9"/>
+        <w:spacing w:line="360" w:lineRule="auto"/>
+        <w:ind w:left="360"/>
+      </w:pPr>
     </w:p>
     <w:p>
       <w:pPr>
@@ -4380,11 +4452,17 @@
         <w:spacing w:line="360" w:lineRule="auto"/>
       </w:pPr>
       <w:r>
+        <w:rPr>
+          <w:b/>
+          <w:bCs/>
+        </w:rPr>
         <w:t>GUI_Setup.py</w:t>
       </w:r>
       <w:r>
         <w:rPr>
           <w:rFonts w:hint="cs"/>
+          <w:b/>
+          <w:bCs/>
           <w:rtl/>
         </w:rPr>
         <w:t xml:space="preserve"> </w:t>
@@ -4432,6 +4510,13 @@
         </w:rPr>
         <w:t xml:space="preserve"> אבל כשקוראים לו בקובץ המרכזי הוא מפעיל כל הדברים.</w:t>
       </w:r>
+    </w:p>
+    <w:p>
+      <w:pPr>
+        <w:pStyle w:val="a9"/>
+        <w:spacing w:line="360" w:lineRule="auto"/>
+        <w:ind w:left="360"/>
+      </w:pPr>
     </w:p>
     <w:p>
       <w:pPr>
@@ -4443,6 +4528,10 @@
         <w:spacing w:line="360" w:lineRule="auto"/>
       </w:pPr>
       <w:r>
+        <w:rPr>
+          <w:b/>
+          <w:bCs/>
+        </w:rPr>
         <w:t>AV.py</w:t>
       </w:r>
       <w:r>
@@ -4475,6 +4564,11 @@
         </w:rPr>
         <w:t xml:space="preserve"> של הפרויקט הוא מחבר בין כל הקבצים המשניים למערכת המרכזית ודרכו מפעילים את הפרויקט.</w:t>
       </w:r>
+    </w:p>
+    <w:p>
+      <w:pPr>
+        <w:bidi/>
+      </w:pPr>
     </w:p>
     <w:p>
       <w:pPr>
@@ -4484,17 +4578,19 @@
           <w:numId w:val="5"/>
         </w:numPr>
         <w:spacing w:line="360" w:lineRule="auto"/>
-        <w:rPr>
-          <w:rFonts w:hint="cs"/>
-          <w:rtl/>
-        </w:rPr>
-      </w:pPr>
-      <w:r>
+      </w:pPr>
+      <w:r>
+        <w:rPr>
+          <w:b/>
+          <w:bCs/>
+        </w:rPr>
         <w:t>PE_ML.py</w:t>
       </w:r>
       <w:r>
         <w:rPr>
           <w:rFonts w:hint="cs"/>
+          <w:b/>
+          <w:bCs/>
           <w:rtl/>
         </w:rPr>
         <w:t xml:space="preserve"> </w:t>
@@ -4511,6 +4607,1011 @@
           <w:rtl/>
         </w:rPr>
         <w:t xml:space="preserve"> קובץ זה הוא אחראי לבצע את הסריקה על פי התנהגות</w:t>
+      </w:r>
+      <w:r>
+        <w:t>.</w:t>
+      </w:r>
+      <w:r>
+        <w:rPr>
+          <w:rFonts w:hint="cs"/>
+          <w:rtl/>
+        </w:rPr>
+        <w:t xml:space="preserve"> בתוכה היא מצבעת את הסריקות לכל קובץ מסוג </w:t>
+      </w:r>
+      <w:r>
+        <w:t>EXE</w:t>
+      </w:r>
+      <w:r>
+        <w:rPr>
+          <w:rFonts w:hint="cs"/>
+          <w:rtl/>
+        </w:rPr>
+        <w:t xml:space="preserve"> באמצעות הנותנים שמקבלת ובאמצעות למידת מכונה מסוג</w:t>
+      </w:r>
+      <w:r>
+        <w:t xml:space="preserve"> </w:t>
+      </w:r>
+      <w:r>
+        <w:rPr>
+          <w:rFonts w:cs="Arial"/>
+          <w:rtl/>
+        </w:rPr>
+        <w:t>סיווג יער אקראי</w:t>
+      </w:r>
+      <w:r>
+        <w:rPr>
+          <w:rFonts w:hint="cs"/>
+          <w:rtl/>
+        </w:rPr>
+        <w:t>.</w:t>
+      </w:r>
+    </w:p>
+    <w:p>
+      <w:pPr>
+        <w:pStyle w:val="a9"/>
+        <w:rPr>
+          <w:rFonts w:hint="cs"/>
+          <w:rtl/>
+        </w:rPr>
+      </w:pPr>
+    </w:p>
+    <w:p>
+      <w:pPr>
+        <w:pStyle w:val="a9"/>
+        <w:numPr>
+          <w:ilvl w:val="0"/>
+          <w:numId w:val="5"/>
+        </w:numPr>
+        <w:spacing w:line="360" w:lineRule="auto"/>
+      </w:pPr>
+      <w:r>
+        <w:rPr>
+          <w:b/>
+          <w:bCs/>
+        </w:rPr>
+        <w:t>Virus_Signature_Detection.dll</w:t>
+      </w:r>
+      <w:r>
+        <w:rPr>
+          <w:rFonts w:hint="cs"/>
+          <w:b/>
+          <w:bCs/>
+          <w:rtl/>
+        </w:rPr>
+        <w:t xml:space="preserve"> </w:t>
+      </w:r>
+      <w:r>
+        <w:rPr>
+          <w:rtl/>
+        </w:rPr>
+        <w:t>–</w:t>
+      </w:r>
+      <w:r>
+        <w:rPr>
+          <w:rFonts w:hint="cs"/>
+          <w:rtl/>
+        </w:rPr>
+        <w:t xml:space="preserve"> ה-</w:t>
+      </w:r>
+      <w:r>
+        <w:t>DLL</w:t>
+      </w:r>
+      <w:r>
+        <w:rPr>
+          <w:rFonts w:hint="cs"/>
+          <w:rtl/>
+        </w:rPr>
+        <w:t xml:space="preserve"> הזה נכתב בשפת </w:t>
+      </w:r>
+      <w:r>
+        <w:t>C++</w:t>
+      </w:r>
+      <w:r>
+        <w:rPr>
+          <w:rFonts w:hint="cs"/>
+          <w:rtl/>
+        </w:rPr>
+        <w:t xml:space="preserve"> והוא אחראי לבצע את הסריקה לפי חתימות. הוא מבצע את הסריקות בצורה מהירה יחסית בגלל שנכתב בשפה זו.</w:t>
+      </w:r>
+    </w:p>
+    <w:p>
+      <w:pPr>
+        <w:pStyle w:val="a9"/>
+        <w:rPr>
+          <w:rFonts w:hint="cs"/>
+          <w:rtl/>
+        </w:rPr>
+      </w:pPr>
+    </w:p>
+    <w:p>
+      <w:pPr>
+        <w:pStyle w:val="a9"/>
+        <w:spacing w:line="360" w:lineRule="auto"/>
+        <w:ind w:left="360"/>
+        <w:rPr>
+          <w:rtl/>
+        </w:rPr>
+      </w:pPr>
+    </w:p>
+    <w:p>
+      <w:pPr>
+        <w:pStyle w:val="a9"/>
+        <w:numPr>
+          <w:ilvl w:val="0"/>
+          <w:numId w:val="5"/>
+        </w:numPr>
+        <w:spacing w:line="360" w:lineRule="auto"/>
+      </w:pPr>
+      <w:r>
+        <w:rPr>
+          <w:b/>
+          <w:bCs/>
+        </w:rPr>
+        <w:lastRenderedPageBreak/>
+        <w:t>VirusHandle.dll</w:t>
+      </w:r>
+      <w:r>
+        <w:rPr>
+          <w:rFonts w:hint="cs"/>
+          <w:rtl/>
+        </w:rPr>
+        <w:t xml:space="preserve"> </w:t>
+      </w:r>
+      <w:r>
+        <w:rPr>
+          <w:rtl/>
+        </w:rPr>
+        <w:t>–</w:t>
+      </w:r>
+      <w:r>
+        <w:rPr>
+          <w:rFonts w:hint="cs"/>
+          <w:rtl/>
+        </w:rPr>
+        <w:t xml:space="preserve"> ה-</w:t>
+      </w:r>
+      <w:r>
+        <w:t xml:space="preserve"> DLL</w:t>
+      </w:r>
+      <w:r>
+        <w:rPr>
+          <w:rFonts w:hint="cs"/>
+          <w:rtl/>
+        </w:rPr>
+        <w:t>הזה אחראי על טיפול בקבצים החשודים כולל בידודם, מחיקתם, חזרתם למקום ותיעוד שלהם במסד נתונים ומצב הנתון (מבודד, נמחק, מורשה).</w:t>
+      </w:r>
+    </w:p>
+    <w:p>
+      <w:pPr>
+        <w:pStyle w:val="a9"/>
+        <w:spacing w:line="360" w:lineRule="auto"/>
+        <w:ind w:left="360"/>
+      </w:pPr>
+    </w:p>
+    <w:p>
+      <w:pPr>
+        <w:pStyle w:val="a9"/>
+        <w:numPr>
+          <w:ilvl w:val="0"/>
+          <w:numId w:val="5"/>
+        </w:numPr>
+        <w:spacing w:line="360" w:lineRule="auto"/>
+      </w:pPr>
+      <w:r>
+        <w:rPr>
+          <w:rFonts w:hint="cs"/>
+          <w:b/>
+          <w:bCs/>
+          <w:rtl/>
+        </w:rPr>
+        <w:t xml:space="preserve">תיקיית </w:t>
+      </w:r>
+      <w:r>
+        <w:rPr>
+          <w:b/>
+          <w:bCs/>
+        </w:rPr>
+        <w:t>DATA</w:t>
+      </w:r>
+      <w:r>
+        <w:rPr>
+          <w:rFonts w:hint="cs"/>
+          <w:rtl/>
+        </w:rPr>
+        <w:t xml:space="preserve"> </w:t>
+      </w:r>
+      <w:r>
+        <w:rPr>
+          <w:rtl/>
+        </w:rPr>
+        <w:t>–</w:t>
+      </w:r>
+      <w:r>
+        <w:rPr>
+          <w:rFonts w:hint="cs"/>
+          <w:rtl/>
+        </w:rPr>
+        <w:t xml:space="preserve"> תיקייה זו מאחסנת את כל הנתונים שהסריקות צריכות בשביל לעבוד וגם את כל הנתונים שהמערכת אוספת בלעדי התיקייה הזו המערכת לא תפעל.</w:t>
+      </w:r>
+      <w:r>
+        <w:rPr>
+          <w:rFonts w:hint="cs"/>
+          <w:rtl/>
+        </w:rPr>
+        <w:t xml:space="preserve"> הסריקה לפי חתימות משתמש במסדי הנתונים: </w:t>
+      </w:r>
+      <w:r>
+        <w:t>VS1,VS2</w:t>
+      </w:r>
+      <w:r>
+        <w:rPr>
+          <w:rFonts w:hint="cs"/>
+          <w:rtl/>
+        </w:rPr>
+        <w:t xml:space="preserve"> והסריקה לפי התנהגות משתמשת במערכי הנתונים מסוג </w:t>
+      </w:r>
+      <w:r>
+        <w:t>CSV</w:t>
+      </w:r>
+      <w:r>
+        <w:rPr>
+          <w:rFonts w:hint="cs"/>
+          <w:rtl/>
+        </w:rPr>
+        <w:t xml:space="preserve"> כדי לקבל מידע בשביל לאמן את מכונת הלמידה.</w:t>
+      </w:r>
+    </w:p>
+    <w:p>
+      <w:pPr>
+        <w:pStyle w:val="a9"/>
+        <w:rPr>
+          <w:rtl/>
+        </w:rPr>
+      </w:pPr>
+    </w:p>
+    <w:p>
+      <w:pPr>
+        <w:spacing w:after="160"/>
+        <w:rPr>
+          <w:rFonts w:asciiTheme="minorHAnsi" w:eastAsiaTheme="minorHAnsi" w:hAnsiTheme="minorHAnsi" w:hint="cs"/>
+          <w:color w:val="auto"/>
+          <w:kern w:val="2"/>
+          <w:rtl/>
+          <w:lang w:bidi="he-IL"/>
+          <w14:ligatures w14:val="standardContextual"/>
+        </w:rPr>
+      </w:pPr>
+      <w:r>
+        <w:rPr>
+          <w:rtl/>
+        </w:rPr>
+        <w:br w:type="page"/>
+      </w:r>
+    </w:p>
+    <w:p>
+      <w:pPr>
+        <w:pStyle w:val="3"/>
+        <w:spacing w:line="360" w:lineRule="auto"/>
+        <w:rPr>
+          <w:rtl/>
+        </w:rPr>
+      </w:pPr>
+      <w:r>
+        <w:rPr>
+          <w:rFonts w:hint="cs"/>
+          <w:rtl/>
+        </w:rPr>
+        <w:lastRenderedPageBreak/>
+        <w:t>אלגוריתמיי</w:t>
+      </w:r>
+      <w:r>
+        <w:rPr>
+          <w:rFonts w:hint="eastAsia"/>
+          <w:rtl/>
+        </w:rPr>
+        <w:t>ם</w:t>
+      </w:r>
+      <w:r>
+        <w:rPr>
+          <w:rFonts w:hint="cs"/>
+          <w:rtl/>
+        </w:rPr>
+        <w:t xml:space="preserve"> עיקריים</w:t>
+      </w:r>
+    </w:p>
+    <w:p>
+      <w:pPr>
+        <w:pStyle w:val="a9"/>
+        <w:numPr>
+          <w:ilvl w:val="0"/>
+          <w:numId w:val="6"/>
+        </w:numPr>
+        <w:spacing w:line="360" w:lineRule="auto"/>
+      </w:pPr>
+      <w:r>
+        <w:rPr>
+          <w:b/>
+          <w:bCs/>
+        </w:rPr>
+        <w:t>scan_files (from AV.py)</w:t>
+      </w:r>
+      <w:r>
+        <w:rPr>
+          <w:rFonts w:hint="cs"/>
+          <w:rtl/>
+        </w:rPr>
+        <w:t xml:space="preserve"> </w:t>
+      </w:r>
+      <w:r>
+        <w:rPr>
+          <w:rtl/>
+        </w:rPr>
+        <w:t>–</w:t>
+      </w:r>
+      <w:r>
+        <w:rPr>
+          <w:rFonts w:hint="cs"/>
+          <w:rtl/>
+        </w:rPr>
+        <w:t xml:space="preserve"> אלגוריתם זה הוא בעצם האלגוריתם הראשי שקורא לביצוע הסריקות ב</w:t>
+      </w:r>
+      <w:r>
+        <w:rPr>
+          <w:rFonts w:hint="cs"/>
+          <w:rtl/>
+        </w:rPr>
+        <w:t xml:space="preserve">מערכת. כאשר לוחצים על כפתור הסריקה ב- </w:t>
+      </w:r>
+      <w:r>
+        <w:t>GUI</w:t>
+      </w:r>
+      <w:r>
+        <w:rPr>
+          <w:rFonts w:hint="cs"/>
+          <w:rtl/>
+        </w:rPr>
+        <w:t xml:space="preserve"> המערכת לוקחת את הכתובת שנבחרה וסופרת כמה קבצים סך הכל עומדים להיסרק לאחר מכן מבצעים את שני סוגי הסריקות בתהליכונים במקביל שלבסוף היא מקבלת מכל סוג את מיקום הקבצים החשודים וסוגם ולאחר מכן מבודדת אותם ומודיע על כך למשתמש ב- </w:t>
+      </w:r>
+      <w:r>
+        <w:t>GUI</w:t>
+      </w:r>
+      <w:r>
+        <w:rPr>
+          <w:rFonts w:hint="cs"/>
+          <w:rtl/>
+        </w:rPr>
+        <w:t>.</w:t>
+      </w:r>
+    </w:p>
+    <w:p>
+      <w:pPr>
+        <w:pStyle w:val="a9"/>
+        <w:spacing w:line="360" w:lineRule="auto"/>
+        <w:ind w:left="360"/>
+      </w:pPr>
+    </w:p>
+    <w:p>
+      <w:pPr>
+        <w:pStyle w:val="a9"/>
+        <w:numPr>
+          <w:ilvl w:val="0"/>
+          <w:numId w:val="6"/>
+        </w:numPr>
+        <w:spacing w:line="360" w:lineRule="auto"/>
+      </w:pPr>
+      <w:bookmarkStart w:id="8" w:name="_Hlk167912199"/>
+      <w:r>
+        <w:rPr>
+          <w:b/>
+          <w:bCs/>
+        </w:rPr>
+        <w:t>multi_models_predict_exe</w:t>
+      </w:r>
+      <w:r>
+        <w:rPr>
+          <w:b/>
+          <w:bCs/>
+        </w:rPr>
+        <w:t xml:space="preserve"> </w:t>
+      </w:r>
+      <w:bookmarkEnd w:id="8"/>
+      <w:r>
+        <w:rPr>
+          <w:b/>
+          <w:bCs/>
+        </w:rPr>
+        <w:t>(from PE_ML.py)</w:t>
+      </w:r>
+      <w:r>
+        <w:rPr>
+          <w:rFonts w:hint="cs"/>
+          <w:rtl/>
+        </w:rPr>
+        <w:t xml:space="preserve"> </w:t>
+      </w:r>
+      <w:r>
+        <w:rPr>
+          <w:rtl/>
+        </w:rPr>
+        <w:t>–</w:t>
+      </w:r>
+      <w:r>
+        <w:rPr>
+          <w:rFonts w:hint="cs"/>
+          <w:rtl/>
+        </w:rPr>
+        <w:t xml:space="preserve"> אלגוריתם זה הוא אלגוריתם הראשי של הזיהוי לפי התנהגות והוא אחראי לקבל מידע של הקבצים. ולהשתמש במכונה המאומנת בשביל לנחש איזה סוג קובץ הוא שישה סוגי וירוס או לא מסוכן. מה שקורה באלגוריתם הזה הוא שנוצרים 4 מכונות שכל אחד מהם לומד חלק אחר של התנהגות של קובץ: </w:t>
+      </w:r>
+      <w:r>
+        <w:t>header, sections, what api functions it uses, dll it used</w:t>
+      </w:r>
+      <w:r>
+        <w:rPr>
+          <w:rFonts w:hint="cs"/>
+          <w:rtl/>
+        </w:rPr>
+        <w:t xml:space="preserve">. ואותו מידע נאסף גם מהקובץ שנבדק והמכונה יודעת לחזות אם בכל אחד מה רוב הסיכויים סוג הקובץ הזה (0 זה לא מסוכן, כל השאר סוגים של וירוסים) ובסוף לוקחים את ארבעת החיזויים ואם יש רוב למספר מסוים כלומר מופיע 3 פעמים לפחות אז החיזוי הסופי יהיה זה אחרת אם מופיע 0 ולא מופיע מספר אחר 3 אז יוחלט כאפס. אם לא מופיע 0 אז הולכים לפי הרוב לדוגמה: אם יש 2 מסוג 1 ואחד מסוג 6 ו4 אז הוא יוחלט כסוג אחד. לאחר בדיקות הוחלט שככה זה הכי מדויק מכוון שיש </w:t>
+      </w:r>
+      <w:r>
+        <w:rPr>
+          <w:rFonts w:hint="cs"/>
+          <w:rtl/>
+        </w:rPr>
+        <w:t>מקרים</w:t>
+      </w:r>
+      <w:r>
+        <w:rPr>
+          <w:rFonts w:hint="cs"/>
+          <w:rtl/>
+        </w:rPr>
+        <w:t xml:space="preserve"> ש</w:t>
+      </w:r>
+      <w:r>
+        <w:rPr>
+          <w:rFonts w:hint="cs"/>
+          <w:rtl/>
+        </w:rPr>
+        <w:t xml:space="preserve">בהם </w:t>
+      </w:r>
+      <w:r>
+        <w:rPr>
+          <w:rFonts w:hint="cs"/>
+          <w:rtl/>
+        </w:rPr>
+        <w:t xml:space="preserve">קובץ מתנהג כמו כמה סוגי </w:t>
+      </w:r>
+      <w:r>
+        <w:rPr>
+          <w:rFonts w:hint="cs"/>
+          <w:rtl/>
+        </w:rPr>
+        <w:t>וירוסים זה בגלל שהתנהגות בחלק מהדברים יכולה להיות דומה ביניהם. וגם להתנהגות של קבצים רגילים יכולה לפעמים להיות מוטעית כווירוס לכן צריך שהיה וודאות במקרה שמופיע 0 כי אז יכול להיות שקשה למודל להבדיל לגמרי.</w:t>
+      </w:r>
+    </w:p>
+    <w:p>
+      <w:pPr>
+        <w:pStyle w:val="a9"/>
+        <w:rPr>
+          <w:rFonts w:hint="cs"/>
+          <w:rtl/>
+        </w:rPr>
+      </w:pPr>
+    </w:p>
+    <w:p>
+      <w:pPr>
+        <w:pStyle w:val="a9"/>
+        <w:numPr>
+          <w:ilvl w:val="0"/>
+          <w:numId w:val="6"/>
+        </w:numPr>
+        <w:spacing w:line="360" w:lineRule="auto"/>
+      </w:pPr>
+      <w:r>
+        <w:rPr>
+          <w:b/>
+          <w:bCs/>
+        </w:rPr>
+        <w:t>PE_Extraction.py</w:t>
+      </w:r>
+      <w:r>
+        <w:rPr>
+          <w:rFonts w:hint="cs"/>
+          <w:rtl/>
+        </w:rPr>
+        <w:t xml:space="preserve"> </w:t>
+      </w:r>
+      <w:r>
+        <w:rPr>
+          <w:rtl/>
+        </w:rPr>
+        <w:t>–</w:t>
+      </w:r>
+      <w:r>
+        <w:rPr>
+          <w:rFonts w:hint="cs"/>
+          <w:rtl/>
+        </w:rPr>
+        <w:t xml:space="preserve"> כל הקובץ הזה הוא אלגוריתם אחד שאחרי להוציא את המידע מהקובץ החדש כלומר באיזה </w:t>
+      </w:r>
+      <w:r>
+        <w:t>DLLs</w:t>
+      </w:r>
+      <w:r>
+        <w:rPr>
+          <w:rFonts w:hint="cs"/>
+          <w:rtl/>
+        </w:rPr>
+        <w:t xml:space="preserve"> הוא משתמש ולאיזה פעולות הוא קורא, גודל של ה- </w:t>
+      </w:r>
+      <w:r>
+        <w:t>HEADER</w:t>
+      </w:r>
+      <w:r>
+        <w:rPr>
+          <w:rFonts w:hint="cs"/>
+          <w:rtl/>
+        </w:rPr>
+        <w:t xml:space="preserve"> שלו ומידע על המקטעים שלו כמו:</w:t>
+      </w:r>
+      <w:r>
+        <w:t xml:space="preserve"> </w:t>
+      </w:r>
+      <w:r>
+        <w:rPr>
+          <w:rFonts w:hint="cs"/>
+          <w:rtl/>
+        </w:rPr>
+        <w:t xml:space="preserve"> </w:t>
+      </w:r>
+      <w:r>
+        <w:t>.text, .data</w:t>
+      </w:r>
+      <w:r>
+        <w:rPr>
+          <w:rFonts w:hint="cs"/>
+          <w:rtl/>
+        </w:rPr>
+        <w:t xml:space="preserve"> כל זה באמצעות הספרייה </w:t>
+      </w:r>
+      <w:r>
+        <w:t>pefile</w:t>
+      </w:r>
+      <w:r>
+        <w:rPr>
+          <w:rFonts w:hint="cs"/>
+          <w:rtl/>
+        </w:rPr>
+        <w:t>. ולבסוף במידע הזה משתמשת הפעולה</w:t>
+      </w:r>
+      <w:r>
+        <w:rPr>
+          <w:rFonts w:cs="Arial" w:hint="cs"/>
+          <w:rtl/>
+        </w:rPr>
+        <w:t xml:space="preserve"> </w:t>
+      </w:r>
+      <w:r>
+        <w:rPr>
+          <w:rFonts w:cs="Arial"/>
+        </w:rPr>
+        <w:t xml:space="preserve"> </w:t>
+      </w:r>
+      <w:r>
+        <w:t>multi_models_predict_exe</w:t>
+      </w:r>
+      <w:r>
+        <w:rPr>
+          <w:rFonts w:hint="cs"/>
+          <w:rtl/>
+        </w:rPr>
+        <w:t>כדי לבצע את החיזוי שלה לגבי הקובץ.</w:t>
+      </w:r>
+    </w:p>
+    <w:p>
+      <w:pPr>
+        <w:pStyle w:val="a9"/>
+        <w:rPr>
+          <w:rFonts w:hint="cs"/>
+          <w:rtl/>
+        </w:rPr>
+      </w:pPr>
+    </w:p>
+    <w:p>
+      <w:pPr>
+        <w:pStyle w:val="a9"/>
+        <w:numPr>
+          <w:ilvl w:val="0"/>
+          <w:numId w:val="6"/>
+        </w:numPr>
+        <w:spacing w:line="360" w:lineRule="auto"/>
+        <w:rPr>
+          <w:rFonts w:hint="cs"/>
+          <w:rtl/>
+        </w:rPr>
+      </w:pPr>
+      <w:r>
+        <w:rPr>
+          <w:b/>
+          <w:bCs/>
+        </w:rPr>
+        <w:t xml:space="preserve">processFiles </w:t>
+      </w:r>
+      <w:bookmarkStart w:id="9" w:name="_Hlk167909208"/>
+      <w:r>
+        <w:rPr>
+          <w:b/>
+          <w:bCs/>
+        </w:rPr>
+        <w:t xml:space="preserve">(from </w:t>
+      </w:r>
+      <w:r>
+        <w:rPr>
+          <w:b/>
+          <w:bCs/>
+        </w:rPr>
+        <w:t>VirusSignature</w:t>
+      </w:r>
+      <w:r>
+        <w:rPr>
+          <w:b/>
+          <w:bCs/>
+        </w:rPr>
+        <w:t>.cpp)</w:t>
+      </w:r>
+      <w:r>
+        <w:rPr>
+          <w:rFonts w:hint="cs"/>
+          <w:rtl/>
+        </w:rPr>
+        <w:t xml:space="preserve"> </w:t>
+      </w:r>
+      <w:bookmarkEnd w:id="9"/>
+      <w:r>
+        <w:rPr>
+          <w:rtl/>
+        </w:rPr>
+        <w:t>–</w:t>
+      </w:r>
+      <w:r>
+        <w:rPr>
+          <w:rFonts w:hint="cs"/>
+          <w:rtl/>
+        </w:rPr>
+        <w:t xml:space="preserve"> פעולה זאת היא הפעולה הראשית של הזיהוי לפי חתימה וזוהי פעולה מסוג רקורסיבית. בה הפעולה מפרקת את התיקיות לקבצים וכל קובץ בודקת אם נמצא במסד הנתונים (כלומר וירוס) אחרי שהעביר את הקובץ ל- </w:t>
+      </w:r>
+      <w:r>
+        <w:t>MD5</w:t>
+      </w:r>
+      <w:r>
+        <w:rPr>
+          <w:rFonts w:hint="cs"/>
+          <w:rtl/>
+        </w:rPr>
+        <w:t>. לבסוף מחזיר מערך שבכל תא יש שני מחרוזות אם מיקומי הקובץ וסוג הווירוס.</w:t>
+      </w:r>
+    </w:p>
+    <w:p>
+      <w:pPr>
+        <w:pStyle w:val="a9"/>
+        <w:numPr>
+          <w:ilvl w:val="0"/>
+          <w:numId w:val="6"/>
+        </w:numPr>
+        <w:spacing w:line="360" w:lineRule="auto"/>
+      </w:pPr>
+      <w:r>
+        <w:rPr>
+          <w:b/>
+          <w:bCs/>
+        </w:rPr>
+        <w:lastRenderedPageBreak/>
+        <w:t>SpecifyVirus</w:t>
+      </w:r>
+      <w:r>
+        <w:rPr>
+          <w:b/>
+          <w:bCs/>
+        </w:rPr>
+        <w:t xml:space="preserve"> </w:t>
+      </w:r>
+      <w:r>
+        <w:rPr>
+          <w:b/>
+          <w:bCs/>
+        </w:rPr>
+        <w:t>(from VirusSignature.cpp)</w:t>
+      </w:r>
+      <w:r>
+        <w:rPr>
+          <w:rFonts w:hint="cs"/>
+          <w:rtl/>
+        </w:rPr>
+        <w:t xml:space="preserve"> </w:t>
+      </w:r>
+      <w:r>
+        <w:rPr>
+          <w:rtl/>
+        </w:rPr>
+        <w:t>–</w:t>
+      </w:r>
+      <w:r>
+        <w:rPr>
+          <w:rFonts w:hint="cs"/>
+          <w:rtl/>
+        </w:rPr>
+        <w:t xml:space="preserve"> זוהי הפעולה שפונה למסדי הנתונים ובעצם מבצעת את הזיהוי הסופי של החתימה של הקבצים החשודים לווירוסים. ולבסוף מחזירה את סוג הווירוס.</w:t>
+      </w:r>
+      <w:r>
+        <w:t xml:space="preserve"> </w:t>
+      </w:r>
+    </w:p>
+    <w:p>
+      <w:pPr>
+        <w:pStyle w:val="a9"/>
+        <w:spacing w:line="360" w:lineRule="auto"/>
+        <w:ind w:left="360"/>
+        <w:rPr>
+          <w:rFonts w:hint="cs"/>
+          <w:rtl/>
+        </w:rPr>
+      </w:pPr>
+    </w:p>
+    <w:p>
+      <w:pPr>
+        <w:pStyle w:val="a9"/>
+        <w:numPr>
+          <w:ilvl w:val="0"/>
+          <w:numId w:val="6"/>
+        </w:numPr>
+        <w:spacing w:line="360" w:lineRule="auto"/>
+        <w:ind w:left="357" w:hanging="357"/>
+      </w:pPr>
+      <w:r>
+        <w:rPr>
+          <w:b/>
+          <w:bCs/>
+        </w:rPr>
+        <w:t>HashFileToMD5</w:t>
+      </w:r>
+      <w:r>
+        <w:t xml:space="preserve"> </w:t>
+      </w:r>
+      <w:r>
+        <w:rPr>
+          <w:b/>
+          <w:bCs/>
+        </w:rPr>
+        <w:t>(from VirusSignature.cpp)</w:t>
+      </w:r>
+      <w:r>
+        <w:rPr>
+          <w:rFonts w:hint="cs"/>
+          <w:rtl/>
+        </w:rPr>
+        <w:t xml:space="preserve"> </w:t>
+      </w:r>
+      <w:r>
+        <w:rPr>
+          <w:rFonts w:hint="cs"/>
+          <w:rtl/>
+        </w:rPr>
+        <w:t xml:space="preserve"> </w:t>
+      </w:r>
+      <w:r>
+        <w:rPr>
+          <w:rtl/>
+        </w:rPr>
+        <w:t>–</w:t>
+      </w:r>
+      <w:r>
+        <w:rPr>
+          <w:rFonts w:hint="cs"/>
+          <w:rtl/>
+        </w:rPr>
+        <w:t xml:space="preserve"> אלגוריתם זה אחראי להפוך כל קובץ ל-</w:t>
+      </w:r>
+      <w:r>
+        <w:t xml:space="preserve"> MD5</w:t>
+      </w:r>
+      <w:r>
+        <w:rPr>
+          <w:rFonts w:hint="cs"/>
+          <w:rtl/>
+        </w:rPr>
+        <w:t xml:space="preserve">ועושה זאת באמצעות ספריית </w:t>
+      </w:r>
+      <w:r>
+        <w:t>OPENSSL</w:t>
+      </w:r>
+      <w:r>
+        <w:rPr>
+          <w:rFonts w:hint="cs"/>
+          <w:rtl/>
+        </w:rPr>
+        <w:t>. בלי אלגוריתם זה אי אפשר לבצע את הסריקה כלל.</w:t>
+      </w:r>
+    </w:p>
+    <w:p>
+      <w:pPr>
+        <w:pStyle w:val="a9"/>
+        <w:spacing w:line="360" w:lineRule="auto"/>
+        <w:ind w:left="357"/>
+      </w:pPr>
+    </w:p>
+    <w:p>
+      <w:pPr>
+        <w:pStyle w:val="a9"/>
+        <w:numPr>
+          <w:ilvl w:val="0"/>
+          <w:numId w:val="6"/>
+        </w:numPr>
+        <w:spacing w:line="360" w:lineRule="auto"/>
+        <w:ind w:left="357" w:hanging="357"/>
+      </w:pPr>
+      <w:r>
+        <w:rPr>
+          <w:b/>
+          <w:bCs/>
+        </w:rPr>
+        <w:t>quarantinefile</w:t>
+      </w:r>
+      <w:r>
+        <w:rPr>
+          <w:b/>
+          <w:bCs/>
+        </w:rPr>
+        <w:t xml:space="preserve"> (from </w:t>
+      </w:r>
+      <w:r>
+        <w:rPr>
+          <w:b/>
+          <w:bCs/>
+        </w:rPr>
+        <w:t>VirusHandle.cpp</w:t>
+      </w:r>
+      <w:r>
+        <w:rPr>
+          <w:b/>
+          <w:bCs/>
+        </w:rPr>
+        <w:t>)</w:t>
+      </w:r>
+      <w:r>
+        <w:rPr>
+          <w:rFonts w:hint="cs"/>
+          <w:rtl/>
+        </w:rPr>
+        <w:t xml:space="preserve"> </w:t>
+      </w:r>
+      <w:r>
+        <w:rPr>
+          <w:rtl/>
+        </w:rPr>
+        <w:t>–</w:t>
+      </w:r>
+      <w:r>
+        <w:rPr>
+          <w:rFonts w:hint="cs"/>
+          <w:rtl/>
+        </w:rPr>
+        <w:t xml:space="preserve"> זו הפונקציה האחראית לבודד את כל הקבצים החשודים ולשמור אותם במסד הנתונים. מה שהפונקציה עושה זה בעצם מעתיקה את הקובץ לתיקייה המבודדת ומוחקת את הקובץ מהמקום הקיים. בנוסף היא שומרת את המיקום הישן והחדש שלו במסד הנתונים ככה שכאשר צריך למחוק או להחזיר את הקובץ למקום נדע לאן.</w:t>
+      </w:r>
+    </w:p>
+    <w:p>
+      <w:pPr>
+        <w:pStyle w:val="a9"/>
+        <w:rPr>
+          <w:rFonts w:hint="cs"/>
+          <w:rtl/>
+        </w:rPr>
+      </w:pPr>
+    </w:p>
+    <w:p>
+      <w:pPr>
+        <w:pStyle w:val="a9"/>
+        <w:numPr>
+          <w:ilvl w:val="0"/>
+          <w:numId w:val="6"/>
+        </w:numPr>
+        <w:spacing w:line="360" w:lineRule="auto"/>
+        <w:ind w:left="357" w:hanging="357"/>
+      </w:pPr>
+      <w:r>
+        <w:rPr>
+          <w:b/>
+          <w:bCs/>
+        </w:rPr>
+        <w:t>class AV_Application</w:t>
+      </w:r>
+      <w:r>
+        <w:rPr>
+          <w:b/>
+          <w:bCs/>
+        </w:rPr>
+        <w:t xml:space="preserve"> (from GUI_Setup.py)</w:t>
+      </w:r>
+      <w:r>
+        <w:rPr>
+          <w:rFonts w:hint="cs"/>
+          <w:b/>
+          <w:bCs/>
+          <w:rtl/>
+        </w:rPr>
+        <w:t xml:space="preserve"> </w:t>
+      </w:r>
+      <w:r>
+        <w:rPr>
+          <w:rtl/>
+        </w:rPr>
+        <w:t>–</w:t>
+      </w:r>
+      <w:r>
+        <w:rPr>
+          <w:rFonts w:hint="cs"/>
+          <w:rtl/>
+        </w:rPr>
+        <w:t xml:space="preserve"> בעצם זה האלגוריתם המרכזי של הממשק הפרויקט בשנייה שיוצרים משתנה ממנו מערכת הפעלה מתחילה. בתוכו מוגדרות הפעולות לכל הכפתורים מלבד כפתור הסריקה שפעולתו מוגדרת מחוץ למחלקה הזאת. בלי החלק הזה הממשק לא יעבוד והמשתמש לא יוכל להפעיל את הפרויקט (לסרוק ולטפל בקבצים.)</w:t>
+      </w:r>
+    </w:p>
+    <w:p>
+      <w:pPr>
+        <w:pStyle w:val="a9"/>
+        <w:rPr>
+          <w:rFonts w:hint="cs"/>
+          <w:rtl/>
+        </w:rPr>
+      </w:pPr>
+    </w:p>
+    <w:p>
+      <w:pPr>
+        <w:pStyle w:val="a9"/>
+        <w:numPr>
+          <w:ilvl w:val="0"/>
+          <w:numId w:val="6"/>
+        </w:numPr>
+        <w:spacing w:line="360" w:lineRule="auto"/>
+        <w:ind w:left="357" w:hanging="357"/>
+        <w:rPr>
+          <w:rFonts w:hint="cs"/>
+          <w:rtl/>
+        </w:rPr>
+      </w:pPr>
+      <w:r>
+        <w:rPr>
+          <w:b/>
+          <w:bCs/>
+        </w:rPr>
+        <w:t>class Threat_UI</w:t>
+      </w:r>
+      <w:r>
+        <w:t xml:space="preserve"> </w:t>
+      </w:r>
+      <w:r>
+        <w:rPr>
+          <w:b/>
+          <w:bCs/>
+        </w:rPr>
+        <w:t>(from GUI_Setup.py)</w:t>
+      </w:r>
+      <w:r>
+        <w:rPr>
+          <w:rFonts w:hint="cs"/>
+          <w:rtl/>
+        </w:rPr>
+        <w:t xml:space="preserve"> </w:t>
+      </w:r>
+      <w:r>
+        <w:rPr>
+          <w:rtl/>
+        </w:rPr>
+        <w:t>–</w:t>
+      </w:r>
+      <w:r>
+        <w:rPr>
+          <w:rFonts w:hint="cs"/>
+          <w:rtl/>
+        </w:rPr>
+        <w:t xml:space="preserve"> עוד חלק חשוב מאוד לממשק המשתמש. כאשר קובץ נמצא כחשוד נוצר יישומון בשבילו שם כתוב שמו, סוג הווירוס, סטטוס שלו (מבודד, הוסר, מורשה) ושני כפתורים אחד מחיקה ואחד אישור ברגע שאחד הכפתורים נלחצו הם מבוטלים והיא אפשר לבצע את הפעולות האחרות כולל לבודד שוב פעם. כל עוד שום כפתור לא נלחץ הקובץ נשאר מבודד.</w:t>
       </w:r>
     </w:p>
     <w:p>
@@ -5082,7 +6183,7 @@
   <w:abstractNum w:abstractNumId="3" w15:restartNumberingAfterBreak="0">
     <w:nsid w:val="468A570E"/>
     <w:multiLevelType w:val="hybridMultilevel"/>
-    <w:tmpl w:val="D5B2B48E"/>
+    <w:tmpl w:val="3836BC7E"/>
     <w:lvl w:ilvl="0" w:tplc="04090001">
       <w:start w:val="1"/>
       <w:numFmt w:val="bullet"/>
@@ -5193,6 +6294,119 @@
     </w:lvl>
   </w:abstractNum>
   <w:abstractNum w:abstractNumId="4" w15:restartNumberingAfterBreak="0">
+    <w:nsid w:val="4CB20880"/>
+    <w:multiLevelType w:val="hybridMultilevel"/>
+    <w:tmpl w:val="E6C0D510"/>
+    <w:lvl w:ilvl="0" w:tplc="04090001">
+      <w:start w:val="1"/>
+      <w:numFmt w:val="bullet"/>
+      <w:lvlText w:val=""/>
+      <w:lvlJc w:val="left"/>
+      <w:pPr>
+        <w:ind w:left="360" w:hanging="360"/>
+      </w:pPr>
+      <w:rPr>
+        <w:rFonts w:ascii="Symbol" w:hAnsi="Symbol" w:hint="default"/>
+      </w:rPr>
+    </w:lvl>
+    <w:lvl w:ilvl="1" w:tplc="04090003" w:tentative="1">
+      <w:start w:val="1"/>
+      <w:numFmt w:val="bullet"/>
+      <w:lvlText w:val="o"/>
+      <w:lvlJc w:val="left"/>
+      <w:pPr>
+        <w:ind w:left="1080" w:hanging="360"/>
+      </w:pPr>
+      <w:rPr>
+        <w:rFonts w:ascii="Courier New" w:hAnsi="Courier New" w:cs="Courier New" w:hint="default"/>
+      </w:rPr>
+    </w:lvl>
+    <w:lvl w:ilvl="2" w:tplc="04090005" w:tentative="1">
+      <w:start w:val="1"/>
+      <w:numFmt w:val="bullet"/>
+      <w:lvlText w:val=""/>
+      <w:lvlJc w:val="left"/>
+      <w:pPr>
+        <w:ind w:left="1800" w:hanging="360"/>
+      </w:pPr>
+      <w:rPr>
+        <w:rFonts w:ascii="Wingdings" w:hAnsi="Wingdings" w:hint="default"/>
+      </w:rPr>
+    </w:lvl>
+    <w:lvl w:ilvl="3" w:tplc="04090001" w:tentative="1">
+      <w:start w:val="1"/>
+      <w:numFmt w:val="bullet"/>
+      <w:lvlText w:val=""/>
+      <w:lvlJc w:val="left"/>
+      <w:pPr>
+        <w:ind w:left="2520" w:hanging="360"/>
+      </w:pPr>
+      <w:rPr>
+        <w:rFonts w:ascii="Symbol" w:hAnsi="Symbol" w:hint="default"/>
+      </w:rPr>
+    </w:lvl>
+    <w:lvl w:ilvl="4" w:tplc="04090003" w:tentative="1">
+      <w:start w:val="1"/>
+      <w:numFmt w:val="bullet"/>
+      <w:lvlText w:val="o"/>
+      <w:lvlJc w:val="left"/>
+      <w:pPr>
+        <w:ind w:left="3240" w:hanging="360"/>
+      </w:pPr>
+      <w:rPr>
+        <w:rFonts w:ascii="Courier New" w:hAnsi="Courier New" w:cs="Courier New" w:hint="default"/>
+      </w:rPr>
+    </w:lvl>
+    <w:lvl w:ilvl="5" w:tplc="04090005" w:tentative="1">
+      <w:start w:val="1"/>
+      <w:numFmt w:val="bullet"/>
+      <w:lvlText w:val=""/>
+      <w:lvlJc w:val="left"/>
+      <w:pPr>
+        <w:ind w:left="3960" w:hanging="360"/>
+      </w:pPr>
+      <w:rPr>
+        <w:rFonts w:ascii="Wingdings" w:hAnsi="Wingdings" w:hint="default"/>
+      </w:rPr>
+    </w:lvl>
+    <w:lvl w:ilvl="6" w:tplc="04090001" w:tentative="1">
+      <w:start w:val="1"/>
+      <w:numFmt w:val="bullet"/>
+      <w:lvlText w:val=""/>
+      <w:lvlJc w:val="left"/>
+      <w:pPr>
+        <w:ind w:left="4680" w:hanging="360"/>
+      </w:pPr>
+      <w:rPr>
+        <w:rFonts w:ascii="Symbol" w:hAnsi="Symbol" w:hint="default"/>
+      </w:rPr>
+    </w:lvl>
+    <w:lvl w:ilvl="7" w:tplc="04090003" w:tentative="1">
+      <w:start w:val="1"/>
+      <w:numFmt w:val="bullet"/>
+      <w:lvlText w:val="o"/>
+      <w:lvlJc w:val="left"/>
+      <w:pPr>
+        <w:ind w:left="5400" w:hanging="360"/>
+      </w:pPr>
+      <w:rPr>
+        <w:rFonts w:ascii="Courier New" w:hAnsi="Courier New" w:cs="Courier New" w:hint="default"/>
+      </w:rPr>
+    </w:lvl>
+    <w:lvl w:ilvl="8" w:tplc="04090005" w:tentative="1">
+      <w:start w:val="1"/>
+      <w:numFmt w:val="bullet"/>
+      <w:lvlText w:val=""/>
+      <w:lvlJc w:val="left"/>
+      <w:pPr>
+        <w:ind w:left="6120" w:hanging="360"/>
+      </w:pPr>
+      <w:rPr>
+        <w:rFonts w:ascii="Wingdings" w:hAnsi="Wingdings" w:hint="default"/>
+      </w:rPr>
+    </w:lvl>
+  </w:abstractNum>
+  <w:abstractNum w:abstractNumId="5" w15:restartNumberingAfterBreak="0">
     <w:nsid w:val="517E246D"/>
     <w:multiLevelType w:val="hybridMultilevel"/>
     <w:tmpl w:val="6A2CB3F4"/>
@@ -5312,13 +6526,16 @@
     <w:abstractNumId w:val="1"/>
   </w:num>
   <w:num w:numId="3" w16cid:durableId="702943191">
-    <w:abstractNumId w:val="4"/>
+    <w:abstractNumId w:val="5"/>
   </w:num>
   <w:num w:numId="4" w16cid:durableId="2041936475">
     <w:abstractNumId w:val="2"/>
   </w:num>
   <w:num w:numId="5" w16cid:durableId="789741321">
     <w:abstractNumId w:val="3"/>
+  </w:num>
+  <w:num w:numId="6" w16cid:durableId="1264725820">
+    <w:abstractNumId w:val="4"/>
   </w:num>
 </w:numbering>
 </file>

--- a/Book Project/ספר פרויקט - AV (אוהד גיפס).docx
+++ b/Book Project/ספר פרויקט - AV (אוהד גיפס).docx
@@ -207,10 +207,10 @@
         <w:bidi/>
         <w:spacing w:line="240" w:lineRule="auto"/>
         <w:rPr>
+          <w:rFonts w:eastAsia="Arial"/>
           <w:b/>
-          <w:bCs/>
-          <w:sz w:val="44"/>
-          <w:szCs w:val="44"/>
+          <w:sz w:val="32"/>
+          <w:szCs w:val="32"/>
           <w:rtl/>
           <w:lang w:bidi="he-IL"/>
         </w:rPr>
@@ -688,7 +688,7 @@
           <w:lang w:bidi="he-IL"/>
         </w:rPr>
         <w:drawing>
-          <wp:anchor distT="0" distB="0" distL="114300" distR="114300" simplePos="0" relativeHeight="251658240" behindDoc="0" locked="0" layoutInCell="1" allowOverlap="1" wp14:anchorId="790078CD" wp14:editId="2574701F">
+          <wp:anchor distT="0" distB="0" distL="114300" distR="114300" simplePos="0" relativeHeight="251658240" behindDoc="0" locked="0" layoutInCell="1" allowOverlap="1" wp14:anchorId="790078CD" wp14:editId="7EC11BB1">
             <wp:simplePos x="0" y="0"/>
             <wp:positionH relativeFrom="margin">
               <wp:align>right</wp:align>
@@ -760,14 +760,9 @@
     <w:sdt>
       <w:sdtPr>
         <w:rPr>
-          <w:rFonts w:eastAsia="Calibri"/>
-          <w:color w:val="000000"/>
-          <w:sz w:val="24"/>
-          <w:szCs w:val="24"/>
-          <w:cs w:val="0"/>
-          <w:lang w:val="he-IL" w:bidi="ar-SA"/>
-        </w:rPr>
-        <w:id w:val="398490981"/>
+          <w:lang w:val="he-IL"/>
+        </w:rPr>
+        <w:id w:val="1675304778"/>
         <w:docPartObj>
           <w:docPartGallery w:val="Table of Contents"/>
           <w:docPartUnique/>
@@ -775,9 +770,15 @@
       </w:sdtPr>
       <w:sdtEndPr>
         <w:rPr>
+          <w:rFonts w:eastAsia="Calibri"/>
           <w:b/>
           <w:bCs/>
+          <w:color w:val="000000"/>
+          <w:sz w:val="24"/>
+          <w:szCs w:val="24"/>
           <w:rtl w:val="0"/>
+          <w:cs w:val="0"/>
+          <w:lang w:bidi="ar-SA"/>
         </w:rPr>
       </w:sdtEndPr>
       <w:sdtContent>
@@ -815,7 +816,7 @@
           <w:r>
             <w:fldChar w:fldCharType="separate"/>
           </w:r>
-          <w:hyperlink w:anchor="_Toc167491265" w:history="1">
+          <w:hyperlink w:anchor="_Toc167913488" w:history="1">
             <w:r>
               <w:rPr>
                 <w:rStyle w:val="Hyperlink"/>
@@ -826,21 +827,19 @@
             </w:r>
             <w:r>
               <w:rPr>
-                <w:rStyle w:val="Hyperlink"/>
+                <w:webHidden/>
+                <w:rtl/>
+              </w:rPr>
+              <w:tab/>
+            </w:r>
+            <w:r>
+              <w:rPr>
                 <w:rFonts w:hint="cs"/>
-                <w:b/>
-                <w:bCs/>
+                <w:webHidden/>
                 <w:rtl/>
                 <w:lang w:bidi="he-IL"/>
               </w:rPr>
-              <w:t xml:space="preserve">  </w:t>
-            </w:r>
-            <w:r>
-              <w:rPr>
-                <w:webHidden/>
-                <w:rtl/>
-              </w:rPr>
-              <w:tab/>
+              <w:t xml:space="preserve">                                                                                                </w:t>
             </w:r>
             <w:r>
               <w:rPr>
@@ -873,7 +872,7 @@
               <w:rPr>
                 <w:webHidden/>
               </w:rPr>
-              <w:instrText>Toc167491265 \h</w:instrText>
+              <w:instrText>Toc167913488 \h</w:instrText>
             </w:r>
             <w:r>
               <w:rPr>
@@ -928,7 +927,7 @@
               <w14:ligatures w14:val="standardContextual"/>
             </w:rPr>
           </w:pPr>
-          <w:hyperlink w:anchor="_Toc167491266" w:history="1">
+          <w:hyperlink w:anchor="_Toc167913489" w:history="1">
             <w:r>
               <w:rPr>
                 <w:rStyle w:val="Hyperlink"/>
@@ -999,7 +998,7 @@
                 <w:noProof/>
                 <w:webHidden/>
               </w:rPr>
-              <w:instrText>Toc167491266 \h</w:instrText>
+              <w:instrText>Toc167913489 \h</w:instrText>
             </w:r>
             <w:r>
               <w:rPr>
@@ -1059,7 +1058,7 @@
               <w14:ligatures w14:val="standardContextual"/>
             </w:rPr>
           </w:pPr>
-          <w:hyperlink w:anchor="_Toc167491267" w:history="1">
+          <w:hyperlink w:anchor="_Toc167913490" w:history="1">
             <w:r>
               <w:rPr>
                 <w:rStyle w:val="Hyperlink"/>
@@ -1130,7 +1129,7 @@
                 <w:noProof/>
                 <w:webHidden/>
               </w:rPr>
-              <w:instrText>Toc167491267 \h</w:instrText>
+              <w:instrText>Toc167913490 \h</w:instrText>
             </w:r>
             <w:r>
               <w:rPr>
@@ -1190,7 +1189,7 @@
               <w14:ligatures w14:val="standardContextual"/>
             </w:rPr>
           </w:pPr>
-          <w:hyperlink w:anchor="_Toc167491268" w:history="1">
+          <w:hyperlink w:anchor="_Toc167913491" w:history="1">
             <w:r>
               <w:rPr>
                 <w:rStyle w:val="Hyperlink"/>
@@ -1261,7 +1260,7 @@
                 <w:noProof/>
                 <w:webHidden/>
               </w:rPr>
-              <w:instrText>Toc167491268 \h</w:instrText>
+              <w:instrText>Toc167913491 \h</w:instrText>
             </w:r>
             <w:r>
               <w:rPr>
@@ -1321,7 +1320,7 @@
               <w14:ligatures w14:val="standardContextual"/>
             </w:rPr>
           </w:pPr>
-          <w:hyperlink w:anchor="_Toc167491269" w:history="1">
+          <w:hyperlink w:anchor="_Toc167913492" w:history="1">
             <w:r>
               <w:rPr>
                 <w:rStyle w:val="Hyperlink"/>
@@ -1350,6 +1349,23 @@
             </w:r>
             <w:r>
               <w:rPr>
+                <w:rStyle w:val="Hyperlink"/>
+                <w:noProof/>
+                <w:rtl/>
+              </w:rPr>
+              <w:t xml:space="preserve"> </w:t>
+            </w:r>
+            <w:r>
+              <w:rPr>
+                <w:rStyle w:val="Hyperlink"/>
+                <w:rFonts w:hint="eastAsia"/>
+                <w:noProof/>
+                <w:rtl/>
+              </w:rPr>
+              <w:t>הנלמד</w:t>
+            </w:r>
+            <w:r>
+              <w:rPr>
                 <w:noProof/>
                 <w:webHidden/>
                 <w:rtl/>
@@ -1392,7 +1408,7 @@
                 <w:noProof/>
                 <w:webHidden/>
               </w:rPr>
-              <w:instrText>Toc167491269 \h</w:instrText>
+              <w:instrText>Toc167913492 \h</w:instrText>
             </w:r>
             <w:r>
               <w:rPr>
@@ -1449,7 +1465,7 @@
               <w14:ligatures w14:val="standardContextual"/>
             </w:rPr>
           </w:pPr>
-          <w:hyperlink w:anchor="_Toc167491270" w:history="1">
+          <w:hyperlink w:anchor="_Toc167913493" w:history="1">
             <w:r>
               <w:rPr>
                 <w:rStyle w:val="Hyperlink"/>
@@ -1496,7 +1512,7 @@
               <w:rPr>
                 <w:webHidden/>
               </w:rPr>
-              <w:instrText>Toc167491270 \h</w:instrText>
+              <w:instrText>Toc167913493 \h</w:instrText>
             </w:r>
             <w:r>
               <w:rPr>
@@ -1551,7 +1567,7 @@
               <w14:ligatures w14:val="standardContextual"/>
             </w:rPr>
           </w:pPr>
-          <w:hyperlink w:anchor="_Toc167491271" w:history="1">
+          <w:hyperlink w:anchor="_Toc167913494" w:history="1">
             <w:r>
               <w:rPr>
                 <w:rStyle w:val="Hyperlink"/>
@@ -1639,7 +1655,7 @@
                 <w:noProof/>
                 <w:webHidden/>
               </w:rPr>
-              <w:instrText>Toc167491271 \h</w:instrText>
+              <w:instrText>Toc167913494 \h</w:instrText>
             </w:r>
             <w:r>
               <w:rPr>
@@ -1675,6 +1691,481 @@
             <w:r>
               <w:rPr>
                 <w:noProof/>
+                <w:webHidden/>
+                <w:rtl/>
+              </w:rPr>
+              <w:fldChar w:fldCharType="end"/>
+            </w:r>
+          </w:hyperlink>
+        </w:p>
+        <w:p>
+          <w:pPr>
+            <w:pStyle w:val="TOC1"/>
+            <w:rPr>
+              <w:rFonts w:asciiTheme="minorHAnsi" w:eastAsiaTheme="minorEastAsia" w:hAnsiTheme="minorHAnsi"/>
+              <w:color w:val="auto"/>
+              <w:kern w:val="2"/>
+              <w:sz w:val="24"/>
+              <w:szCs w:val="24"/>
+              <w:rtl/>
+              <w:lang w:bidi="he-IL"/>
+              <w14:ligatures w14:val="standardContextual"/>
+            </w:rPr>
+          </w:pPr>
+          <w:hyperlink w:anchor="_Toc167913495" w:history="1">
+            <w:r>
+              <w:rPr>
+                <w:rStyle w:val="Hyperlink"/>
+                <w:rFonts w:hint="eastAsia"/>
+                <w:rtl/>
+              </w:rPr>
+              <w:t>תוצר</w:t>
+            </w:r>
+            <w:r>
+              <w:rPr>
+                <w:rStyle w:val="Hyperlink"/>
+                <w:rtl/>
+              </w:rPr>
+              <w:t xml:space="preserve"> </w:t>
+            </w:r>
+            <w:r>
+              <w:rPr>
+                <w:rStyle w:val="Hyperlink"/>
+                <w:rFonts w:hint="eastAsia"/>
+                <w:rtl/>
+              </w:rPr>
+              <w:t>סופי</w:t>
+            </w:r>
+            <w:r>
+              <w:rPr>
+                <w:webHidden/>
+                <w:rtl/>
+              </w:rPr>
+              <w:tab/>
+            </w:r>
+            <w:r>
+              <w:rPr>
+                <w:webHidden/>
+                <w:rtl/>
+              </w:rPr>
+              <w:fldChar w:fldCharType="begin"/>
+            </w:r>
+            <w:r>
+              <w:rPr>
+                <w:webHidden/>
+                <w:rtl/>
+              </w:rPr>
+              <w:instrText xml:space="preserve"> </w:instrText>
+            </w:r>
+            <w:r>
+              <w:rPr>
+                <w:webHidden/>
+              </w:rPr>
+              <w:instrText>PAGEREF</w:instrText>
+            </w:r>
+            <w:r>
+              <w:rPr>
+                <w:webHidden/>
+                <w:rtl/>
+              </w:rPr>
+              <w:instrText xml:space="preserve"> _</w:instrText>
+            </w:r>
+            <w:r>
+              <w:rPr>
+                <w:webHidden/>
+              </w:rPr>
+              <w:instrText>Toc167913495 \h</w:instrText>
+            </w:r>
+            <w:r>
+              <w:rPr>
+                <w:webHidden/>
+                <w:rtl/>
+              </w:rPr>
+              <w:instrText xml:space="preserve"> </w:instrText>
+            </w:r>
+            <w:r>
+              <w:rPr>
+                <w:webHidden/>
+                <w:rtl/>
+              </w:rPr>
+            </w:r>
+            <w:r>
+              <w:rPr>
+                <w:webHidden/>
+                <w:rtl/>
+              </w:rPr>
+              <w:fldChar w:fldCharType="separate"/>
+            </w:r>
+            <w:r>
+              <w:rPr>
+                <w:webHidden/>
+                <w:rtl/>
+              </w:rPr>
+              <w:t>9</w:t>
+            </w:r>
+            <w:r>
+              <w:rPr>
+                <w:webHidden/>
+                <w:rtl/>
+              </w:rPr>
+              <w:fldChar w:fldCharType="end"/>
+            </w:r>
+          </w:hyperlink>
+        </w:p>
+        <w:p>
+          <w:pPr>
+            <w:pStyle w:val="TOC3"/>
+            <w:tabs>
+              <w:tab w:val="right" w:leader="dot" w:pos="8296"/>
+            </w:tabs>
+            <w:bidi/>
+            <w:rPr>
+              <w:rFonts w:asciiTheme="minorHAnsi" w:eastAsiaTheme="minorEastAsia" w:hAnsiTheme="minorHAnsi"/>
+              <w:noProof/>
+              <w:color w:val="auto"/>
+              <w:kern w:val="2"/>
+              <w:rtl/>
+              <w:lang w:bidi="he-IL"/>
+              <w14:ligatures w14:val="standardContextual"/>
+            </w:rPr>
+          </w:pPr>
+          <w:hyperlink w:anchor="_Toc167913496" w:history="1">
+            <w:r>
+              <w:rPr>
+                <w:rStyle w:val="Hyperlink"/>
+                <w:rFonts w:hint="eastAsia"/>
+                <w:noProof/>
+                <w:rtl/>
+              </w:rPr>
+              <w:t>תיאור</w:t>
+            </w:r>
+            <w:r>
+              <w:rPr>
+                <w:rStyle w:val="Hyperlink"/>
+                <w:noProof/>
+                <w:rtl/>
+              </w:rPr>
+              <w:t xml:space="preserve"> </w:t>
+            </w:r>
+            <w:r>
+              <w:rPr>
+                <w:rStyle w:val="Hyperlink"/>
+                <w:rFonts w:hint="eastAsia"/>
+                <w:noProof/>
+                <w:rtl/>
+              </w:rPr>
+              <w:t>הפרויקט</w:t>
+            </w:r>
+            <w:r>
+              <w:rPr>
+                <w:noProof/>
+                <w:webHidden/>
+                <w:rtl/>
+              </w:rPr>
+              <w:tab/>
+            </w:r>
+            <w:r>
+              <w:rPr>
+                <w:noProof/>
+                <w:webHidden/>
+                <w:rtl/>
+              </w:rPr>
+              <w:fldChar w:fldCharType="begin"/>
+            </w:r>
+            <w:r>
+              <w:rPr>
+                <w:noProof/>
+                <w:webHidden/>
+                <w:rtl/>
+              </w:rPr>
+              <w:instrText xml:space="preserve"> </w:instrText>
+            </w:r>
+            <w:r>
+              <w:rPr>
+                <w:noProof/>
+                <w:webHidden/>
+              </w:rPr>
+              <w:instrText>PAGEREF</w:instrText>
+            </w:r>
+            <w:r>
+              <w:rPr>
+                <w:noProof/>
+                <w:webHidden/>
+                <w:rtl/>
+              </w:rPr>
+              <w:instrText xml:space="preserve"> _</w:instrText>
+            </w:r>
+            <w:r>
+              <w:rPr>
+                <w:noProof/>
+                <w:webHidden/>
+              </w:rPr>
+              <w:instrText>Toc167913496 \h</w:instrText>
+            </w:r>
+            <w:r>
+              <w:rPr>
+                <w:noProof/>
+                <w:webHidden/>
+                <w:rtl/>
+              </w:rPr>
+              <w:instrText xml:space="preserve"> </w:instrText>
+            </w:r>
+            <w:r>
+              <w:rPr>
+                <w:noProof/>
+                <w:webHidden/>
+                <w:rtl/>
+              </w:rPr>
+            </w:r>
+            <w:r>
+              <w:rPr>
+                <w:noProof/>
+                <w:webHidden/>
+                <w:rtl/>
+              </w:rPr>
+              <w:fldChar w:fldCharType="separate"/>
+            </w:r>
+            <w:r>
+              <w:rPr>
+                <w:noProof/>
+                <w:webHidden/>
+                <w:rtl/>
+              </w:rPr>
+              <w:t>9</w:t>
+            </w:r>
+            <w:r>
+              <w:rPr>
+                <w:noProof/>
+                <w:webHidden/>
+                <w:rtl/>
+              </w:rPr>
+              <w:fldChar w:fldCharType="end"/>
+            </w:r>
+          </w:hyperlink>
+        </w:p>
+        <w:p>
+          <w:pPr>
+            <w:pStyle w:val="TOC3"/>
+            <w:tabs>
+              <w:tab w:val="right" w:leader="dot" w:pos="8296"/>
+            </w:tabs>
+            <w:bidi/>
+            <w:rPr>
+              <w:rFonts w:asciiTheme="minorHAnsi" w:eastAsiaTheme="minorEastAsia" w:hAnsiTheme="minorHAnsi"/>
+              <w:noProof/>
+              <w:color w:val="auto"/>
+              <w:kern w:val="2"/>
+              <w:rtl/>
+              <w:lang w:bidi="he-IL"/>
+              <w14:ligatures w14:val="standardContextual"/>
+            </w:rPr>
+          </w:pPr>
+          <w:hyperlink w:anchor="_Toc167913497" w:history="1">
+            <w:r>
+              <w:rPr>
+                <w:rStyle w:val="Hyperlink"/>
+                <w:rFonts w:hint="eastAsia"/>
+                <w:noProof/>
+                <w:rtl/>
+              </w:rPr>
+              <w:t>אלגוריתמיים</w:t>
+            </w:r>
+            <w:r>
+              <w:rPr>
+                <w:rStyle w:val="Hyperlink"/>
+                <w:noProof/>
+                <w:rtl/>
+              </w:rPr>
+              <w:t xml:space="preserve"> </w:t>
+            </w:r>
+            <w:r>
+              <w:rPr>
+                <w:rStyle w:val="Hyperlink"/>
+                <w:rFonts w:hint="eastAsia"/>
+                <w:noProof/>
+                <w:rtl/>
+              </w:rPr>
+              <w:t>עיקריים</w:t>
+            </w:r>
+            <w:r>
+              <w:rPr>
+                <w:noProof/>
+                <w:webHidden/>
+                <w:rtl/>
+              </w:rPr>
+              <w:tab/>
+            </w:r>
+            <w:r>
+              <w:rPr>
+                <w:noProof/>
+                <w:webHidden/>
+                <w:rtl/>
+              </w:rPr>
+              <w:fldChar w:fldCharType="begin"/>
+            </w:r>
+            <w:r>
+              <w:rPr>
+                <w:noProof/>
+                <w:webHidden/>
+                <w:rtl/>
+              </w:rPr>
+              <w:instrText xml:space="preserve"> </w:instrText>
+            </w:r>
+            <w:r>
+              <w:rPr>
+                <w:noProof/>
+                <w:webHidden/>
+              </w:rPr>
+              <w:instrText>PAGEREF</w:instrText>
+            </w:r>
+            <w:r>
+              <w:rPr>
+                <w:noProof/>
+                <w:webHidden/>
+                <w:rtl/>
+              </w:rPr>
+              <w:instrText xml:space="preserve"> _</w:instrText>
+            </w:r>
+            <w:r>
+              <w:rPr>
+                <w:noProof/>
+                <w:webHidden/>
+              </w:rPr>
+              <w:instrText>Toc167913497 \h</w:instrText>
+            </w:r>
+            <w:r>
+              <w:rPr>
+                <w:noProof/>
+                <w:webHidden/>
+                <w:rtl/>
+              </w:rPr>
+              <w:instrText xml:space="preserve"> </w:instrText>
+            </w:r>
+            <w:r>
+              <w:rPr>
+                <w:noProof/>
+                <w:webHidden/>
+                <w:rtl/>
+              </w:rPr>
+            </w:r>
+            <w:r>
+              <w:rPr>
+                <w:noProof/>
+                <w:webHidden/>
+                <w:rtl/>
+              </w:rPr>
+              <w:fldChar w:fldCharType="separate"/>
+            </w:r>
+            <w:r>
+              <w:rPr>
+                <w:noProof/>
+                <w:webHidden/>
+                <w:rtl/>
+              </w:rPr>
+              <w:t>11</w:t>
+            </w:r>
+            <w:r>
+              <w:rPr>
+                <w:noProof/>
+                <w:webHidden/>
+                <w:rtl/>
+              </w:rPr>
+              <w:fldChar w:fldCharType="end"/>
+            </w:r>
+          </w:hyperlink>
+        </w:p>
+        <w:p>
+          <w:pPr>
+            <w:pStyle w:val="TOC1"/>
+            <w:rPr>
+              <w:rFonts w:asciiTheme="minorHAnsi" w:eastAsiaTheme="minorEastAsia" w:hAnsiTheme="minorHAnsi"/>
+              <w:color w:val="auto"/>
+              <w:kern w:val="2"/>
+              <w:sz w:val="24"/>
+              <w:szCs w:val="24"/>
+              <w:rtl/>
+              <w:lang w:bidi="he-IL"/>
+              <w14:ligatures w14:val="standardContextual"/>
+            </w:rPr>
+          </w:pPr>
+          <w:hyperlink w:anchor="_Toc167913498" w:history="1">
+            <w:r>
+              <w:rPr>
+                <w:rStyle w:val="Hyperlink"/>
+                <w:rFonts w:hint="eastAsia"/>
+                <w:rtl/>
+              </w:rPr>
+              <w:t>נספחים</w:t>
+            </w:r>
+            <w:r>
+              <w:rPr>
+                <w:webHidden/>
+                <w:rtl/>
+              </w:rPr>
+              <w:tab/>
+            </w:r>
+            <w:r>
+              <w:rPr>
+                <w:webHidden/>
+                <w:rtl/>
+              </w:rPr>
+              <w:fldChar w:fldCharType="begin"/>
+            </w:r>
+            <w:r>
+              <w:rPr>
+                <w:webHidden/>
+                <w:rtl/>
+              </w:rPr>
+              <w:instrText xml:space="preserve"> </w:instrText>
+            </w:r>
+            <w:r>
+              <w:rPr>
+                <w:webHidden/>
+              </w:rPr>
+              <w:instrText>PAGEREF</w:instrText>
+            </w:r>
+            <w:r>
+              <w:rPr>
+                <w:webHidden/>
+                <w:rtl/>
+              </w:rPr>
+              <w:instrText xml:space="preserve"> _</w:instrText>
+            </w:r>
+            <w:r>
+              <w:rPr>
+                <w:webHidden/>
+              </w:rPr>
+              <w:instrText>Toc167913498 \h</w:instrText>
+            </w:r>
+            <w:r>
+              <w:rPr>
+                <w:webHidden/>
+                <w:rtl/>
+              </w:rPr>
+              <w:instrText xml:space="preserve"> </w:instrText>
+            </w:r>
+            <w:r>
+              <w:rPr>
+                <w:webHidden/>
+                <w:rtl/>
+              </w:rPr>
+            </w:r>
+            <w:r>
+              <w:rPr>
+                <w:webHidden/>
+                <w:rtl/>
+              </w:rPr>
+              <w:fldChar w:fldCharType="separate"/>
+            </w:r>
+            <w:r>
+              <w:rPr>
+                <w:webHidden/>
+                <w:rtl/>
+              </w:rPr>
+              <w:t>13</w:t>
+            </w:r>
+            <w:r>
+              <w:rPr>
                 <w:webHidden/>
                 <w:rtl/>
               </w:rPr>
@@ -1723,7 +2214,7 @@
         </w:rPr>
         <w:br w:type="page"/>
       </w:r>
-      <w:bookmarkStart w:id="1" w:name="_Toc167491265"/>
+      <w:bookmarkStart w:id="1" w:name="_Toc167913488"/>
       <w:r>
         <w:rPr>
           <w:b/>
@@ -1744,7 +2235,7 @@
           <w:rtl/>
         </w:rPr>
       </w:pPr>
-      <w:bookmarkStart w:id="2" w:name="_Toc167491266"/>
+      <w:bookmarkStart w:id="2" w:name="_Toc167913489"/>
       <w:r>
         <w:rPr>
           <w:rtl/>
@@ -1875,7 +2366,7 @@
           <w:rtl/>
         </w:rPr>
       </w:pPr>
-      <w:bookmarkStart w:id="3" w:name="_Toc167491267"/>
+      <w:bookmarkStart w:id="3" w:name="_Toc167913490"/>
       <w:r>
         <w:rPr>
           <w:rtl/>
@@ -2100,40 +2591,9 @@
     <w:p>
       <w:pPr>
         <w:pStyle w:val="a9"/>
-        <w:numPr>
-          <w:ilvl w:val="0"/>
-          <w:numId w:val="3"/>
-        </w:numPr>
         <w:spacing w:line="360" w:lineRule="auto"/>
-        <w:ind w:left="714" w:hanging="357"/>
-      </w:pPr>
-      <w:r>
-        <w:rPr>
-          <w:rFonts w:hint="cs"/>
-          <w:rtl/>
-        </w:rPr>
-        <w:t>מימוש למידת מכונה</w:t>
-      </w:r>
-      <w:r>
-        <w:rPr>
-          <w:rFonts w:hint="cs"/>
-          <w:rtl/>
-        </w:rPr>
-        <w:t xml:space="preserve"> </w:t>
-      </w:r>
-      <w:r>
-        <w:rPr>
-          <w:rtl/>
-        </w:rPr>
-        <w:t>–</w:t>
-      </w:r>
-      <w:r>
-        <w:rPr>
-          <w:rFonts w:hint="cs"/>
-          <w:rtl/>
-        </w:rPr>
-        <w:t xml:space="preserve"> זהו תחום ששמעתי עליו הרבה בשנתיים האחרונות ורציתי לנסות לממש דבר כזה.</w:t>
-      </w:r>
+        <w:ind w:left="714"/>
+      </w:pPr>
     </w:p>
     <w:p>
       <w:pPr>
@@ -2150,6 +2610,52 @@
           <w:rFonts w:hint="cs"/>
           <w:rtl/>
         </w:rPr>
+        <w:t>מימוש למידת מכונה</w:t>
+      </w:r>
+      <w:r>
+        <w:rPr>
+          <w:rFonts w:hint="cs"/>
+          <w:rtl/>
+        </w:rPr>
+        <w:t xml:space="preserve"> </w:t>
+      </w:r>
+      <w:r>
+        <w:rPr>
+          <w:rtl/>
+        </w:rPr>
+        <w:t>–</w:t>
+      </w:r>
+      <w:r>
+        <w:rPr>
+          <w:rFonts w:hint="cs"/>
+          <w:rtl/>
+        </w:rPr>
+        <w:t xml:space="preserve"> זהו תחום ששמעתי עליו הרבה בשנתיים האחרונות ורציתי לנסות לממש דבר כזה.</w:t>
+      </w:r>
+    </w:p>
+    <w:p>
+      <w:pPr>
+        <w:bidi/>
+        <w:rPr>
+          <w:lang w:bidi="he-IL"/>
+        </w:rPr>
+      </w:pPr>
+    </w:p>
+    <w:p>
+      <w:pPr>
+        <w:pStyle w:val="a9"/>
+        <w:numPr>
+          <w:ilvl w:val="0"/>
+          <w:numId w:val="3"/>
+        </w:numPr>
+        <w:spacing w:line="360" w:lineRule="auto"/>
+        <w:ind w:left="714" w:hanging="357"/>
+      </w:pPr>
+      <w:r>
+        <w:rPr>
+          <w:rFonts w:hint="cs"/>
+          <w:rtl/>
+        </w:rPr>
         <w:t>יצירת תכונה הבנויה מכמה שפות</w:t>
       </w:r>
       <w:r>
@@ -2199,12 +2705,11 @@
           <w:rtl/>
         </w:rPr>
       </w:pPr>
-      <w:bookmarkStart w:id="4" w:name="_Toc167491268"/>
-      <w:r>
-        <w:rPr>
-          <w:rtl/>
-        </w:rPr>
-        <w:lastRenderedPageBreak/>
+      <w:bookmarkStart w:id="4" w:name="_Toc167913491"/>
+      <w:r>
+        <w:rPr>
+          <w:rtl/>
+        </w:rPr>
         <w:t>בחירת הנושא</w:t>
       </w:r>
       <w:bookmarkEnd w:id="4"/>
@@ -2271,21 +2776,30 @@
       <w:pPr>
         <w:pStyle w:val="3"/>
       </w:pPr>
-      <w:bookmarkStart w:id="5" w:name="_Toc167491269"/>
+      <w:bookmarkStart w:id="5" w:name="_Toc167913492"/>
       <w:r>
         <w:rPr>
           <w:rtl/>
         </w:rPr>
         <w:t>קישור לחומר</w:t>
       </w:r>
+      <w:r>
+        <w:rPr>
+          <w:rFonts w:hint="cs"/>
+          <w:rtl/>
+        </w:rPr>
+        <w:t xml:space="preserve"> הנלמד</w:t>
+      </w:r>
       <w:bookmarkEnd w:id="5"/>
-      <w:r>
-        <w:rPr>
-          <w:rFonts w:hint="cs"/>
-          <w:rtl/>
-        </w:rPr>
-        <w:t xml:space="preserve"> הנלמד</w:t>
-      </w:r>
+    </w:p>
+    <w:p>
+      <w:pPr>
+        <w:bidi/>
+        <w:rPr>
+          <w:rtl/>
+          <w:lang w:bidi="he-IL"/>
+        </w:rPr>
+      </w:pPr>
     </w:p>
     <w:p>
       <w:pPr>
@@ -2416,7 +2930,7 @@
           <w:rtl/>
         </w:rPr>
       </w:pPr>
-      <w:bookmarkStart w:id="6" w:name="_Toc167491270"/>
+      <w:bookmarkStart w:id="6" w:name="_Toc167913493"/>
       <w:r>
         <w:rPr>
           <w:rFonts w:hint="cs"/>
@@ -2432,7 +2946,7 @@
         <w:pStyle w:val="3"/>
         <w:spacing w:line="360" w:lineRule="auto"/>
       </w:pPr>
-      <w:bookmarkStart w:id="7" w:name="_Toc167491271"/>
+      <w:bookmarkStart w:id="7" w:name="_Toc167913494"/>
       <w:r>
         <w:rPr>
           <w:rFonts w:hint="cs"/>
@@ -2530,7 +3044,7 @@
           <w:noProof/>
         </w:rPr>
         <w:drawing>
-          <wp:anchor distT="0" distB="0" distL="114300" distR="114300" simplePos="0" relativeHeight="251659264" behindDoc="0" locked="0" layoutInCell="1" allowOverlap="1" wp14:anchorId="6B27778F" wp14:editId="4563EC7E">
+          <wp:anchor distT="0" distB="0" distL="114300" distR="114300" simplePos="0" relativeHeight="251659264" behindDoc="0" locked="0" layoutInCell="1" allowOverlap="1" wp14:anchorId="6B27778F" wp14:editId="6C61CB4C">
             <wp:simplePos x="0" y="0"/>
             <wp:positionH relativeFrom="margin">
               <wp:posOffset>270344</wp:posOffset>
@@ -4065,25 +4579,7 @@
           <w:rtl/>
           <w:lang w:bidi="he-IL"/>
         </w:rPr>
-        <w:t xml:space="preserve">פונקציית הגיבוב לוקחת הודעה באורך לא מוגדר ו"מתמצת: אותו לאורך של 128 סיביות בבסיס </w:t>
-      </w:r>
-      <w:proofErr w:type="spellStart"/>
-      <w:r>
-        <w:rPr>
-          <w:rFonts w:hint="cs"/>
-          <w:rtl/>
-          <w:lang w:bidi="he-IL"/>
-        </w:rPr>
-        <w:t>הקסדצימלית</w:t>
-      </w:r>
-      <w:proofErr w:type="spellEnd"/>
-      <w:r>
-        <w:rPr>
-          <w:rFonts w:hint="cs"/>
-          <w:rtl/>
-          <w:lang w:bidi="he-IL"/>
-        </w:rPr>
-        <w:t xml:space="preserve"> (בסיס 16)</w:t>
+        <w:t>פונקציית הגיבוב לוקחת הודעה באורך לא מוגדר ו"מתמצת: אותו לאורך של 128 סיביות בבסיס הקסדצימלית (בסיס 16)</w:t>
       </w:r>
     </w:p>
     <w:p>
@@ -4181,25 +4677,7 @@
           <w:rtl/>
           <w:lang w:bidi="he-IL"/>
         </w:rPr>
-        <w:t xml:space="preserve"> הוא מקבל קלט ומחלק אותו תחליה לאורך של 512 סיביות אותם מעבד אחד אחרי השני. תחילה מתרחשת ריפוד כלומר גורמים לקלט להיות באורך של 448 </w:t>
-      </w:r>
-      <w:proofErr w:type="spellStart"/>
-      <w:r>
-        <w:rPr>
-          <w:rFonts w:hint="cs"/>
-          <w:rtl/>
-          <w:lang w:bidi="he-IL"/>
-        </w:rPr>
-        <w:t>מודולו</w:t>
-      </w:r>
-      <w:proofErr w:type="spellEnd"/>
-      <w:r>
-        <w:rPr>
-          <w:rFonts w:hint="cs"/>
-          <w:rtl/>
-          <w:lang w:bidi="he-IL"/>
-        </w:rPr>
-        <w:t xml:space="preserve"> 512 סיביות.</w:t>
+        <w:t xml:space="preserve"> הוא מקבל קלט ומחלק אותו תחליה לאורך של 512 סיביות אותם מעבד אחד אחרי השני. תחילה מתרחשת ריפוד כלומר גורמים לקלט להיות באורך של 448 מודולו 512 סיביות.</w:t>
       </w:r>
       <w:r>
         <w:rPr>
@@ -4272,7 +4750,7 @@
           <w:rtl/>
           <w:lang w:bidi="he-IL"/>
         </w:rPr>
-        <w:t xml:space="preserve"> שיטה </w:t>
+        <w:t xml:space="preserve"> </w:t>
       </w:r>
     </w:p>
     <w:p>
@@ -4299,6 +4777,7 @@
           <w:rtl/>
         </w:rPr>
       </w:pPr>
+      <w:bookmarkStart w:id="8" w:name="_Toc167913495"/>
       <w:r>
         <w:rPr>
           <w:rFonts w:hint="cs"/>
@@ -4307,6 +4786,7 @@
         <w:lastRenderedPageBreak/>
         <w:t>תוצר סופי</w:t>
       </w:r>
+      <w:bookmarkEnd w:id="8"/>
     </w:p>
     <w:p>
       <w:pPr>
@@ -4316,6 +4796,7 @@
           <w:rtl/>
         </w:rPr>
       </w:pPr>
+      <w:bookmarkStart w:id="9" w:name="_Toc167913496"/>
       <w:r>
         <w:rPr>
           <w:rFonts w:hint="cs"/>
@@ -4323,6 +4804,7 @@
         </w:rPr>
         <w:t>תיאור הפרויקט</w:t>
       </w:r>
+      <w:bookmarkEnd w:id="9"/>
     </w:p>
     <w:p>
       <w:pPr>
@@ -4650,7 +5132,6 @@
       <w:pPr>
         <w:pStyle w:val="a9"/>
         <w:rPr>
-          <w:rFonts w:hint="cs"/>
           <w:rtl/>
         </w:rPr>
       </w:pPr>
@@ -4718,7 +5199,6 @@
       <w:pPr>
         <w:pStyle w:val="a9"/>
         <w:rPr>
-          <w:rFonts w:hint="cs"/>
           <w:rtl/>
         </w:rPr>
       </w:pPr>
@@ -4873,7 +5353,7 @@
       <w:pPr>
         <w:spacing w:after="160"/>
         <w:rPr>
-          <w:rFonts w:asciiTheme="minorHAnsi" w:eastAsiaTheme="minorHAnsi" w:hAnsiTheme="minorHAnsi" w:hint="cs"/>
+          <w:rFonts w:asciiTheme="minorHAnsi" w:eastAsiaTheme="minorHAnsi" w:hAnsiTheme="minorHAnsi"/>
           <w:color w:val="auto"/>
           <w:kern w:val="2"/>
           <w:rtl/>
@@ -4896,6 +5376,7 @@
           <w:rtl/>
         </w:rPr>
       </w:pPr>
+      <w:bookmarkStart w:id="10" w:name="_Toc167913497"/>
       <w:r>
         <w:rPr>
           <w:rFonts w:hint="cs"/>
@@ -4918,6 +5399,7 @@
         </w:rPr>
         <w:t xml:space="preserve"> עיקריים</w:t>
       </w:r>
+      <w:bookmarkEnd w:id="10"/>
     </w:p>
     <w:p>
       <w:pPr>
@@ -4999,36 +5481,29 @@
         </w:numPr>
         <w:spacing w:line="360" w:lineRule="auto"/>
       </w:pPr>
-      <w:bookmarkStart w:id="8" w:name="_Hlk167912199"/>
+      <w:bookmarkStart w:id="11" w:name="_Hlk167912199"/>
       <w:r>
         <w:rPr>
           <w:b/>
           <w:bCs/>
         </w:rPr>
-        <w:t>multi_models_predict_exe</w:t>
-      </w:r>
+        <w:t xml:space="preserve">multi_models_predict_exe </w:t>
+      </w:r>
+      <w:bookmarkEnd w:id="11"/>
       <w:r>
         <w:rPr>
           <w:b/>
           <w:bCs/>
         </w:rPr>
+        <w:t>(from PE_ML.py)</w:t>
+      </w:r>
+      <w:r>
+        <w:rPr>
+          <w:rFonts w:hint="cs"/>
+          <w:rtl/>
+        </w:rPr>
         <w:t xml:space="preserve"> </w:t>
       </w:r>
-      <w:bookmarkEnd w:id="8"/>
-      <w:r>
-        <w:rPr>
-          <w:b/>
-          <w:bCs/>
-        </w:rPr>
-        <w:t>(from PE_ML.py)</w:t>
-      </w:r>
-      <w:r>
-        <w:rPr>
-          <w:rFonts w:hint="cs"/>
-          <w:rtl/>
-        </w:rPr>
-        <w:t xml:space="preserve"> </w:t>
-      </w:r>
       <w:r>
         <w:rPr>
           <w:rtl/>
@@ -5092,7 +5567,6 @@
       <w:pPr>
         <w:pStyle w:val="a9"/>
         <w:rPr>
-          <w:rFonts w:hint="cs"/>
           <w:rtl/>
         </w:rPr>
       </w:pPr>
@@ -5211,7 +5685,6 @@
       <w:pPr>
         <w:pStyle w:val="a9"/>
         <w:rPr>
-          <w:rFonts w:hint="cs"/>
           <w:rtl/>
         </w:rPr>
       </w:pPr>
@@ -5225,7 +5698,6 @@
         </w:numPr>
         <w:spacing w:line="360" w:lineRule="auto"/>
         <w:rPr>
-          <w:rFonts w:hint="cs"/>
           <w:rtl/>
         </w:rPr>
       </w:pPr>
@@ -5236,27 +5708,13 @@
         </w:rPr>
         <w:t xml:space="preserve">processFiles </w:t>
       </w:r>
-      <w:bookmarkStart w:id="9" w:name="_Hlk167909208"/>
+      <w:bookmarkStart w:id="12" w:name="_Hlk167909208"/>
       <w:r>
         <w:rPr>
           <w:b/>
           <w:bCs/>
         </w:rPr>
-        <w:t xml:space="preserve">(from </w:t>
-      </w:r>
-      <w:r>
-        <w:rPr>
-          <w:b/>
-          <w:bCs/>
-        </w:rPr>
-        <w:t>VirusSignature</w:t>
-      </w:r>
-      <w:r>
-        <w:rPr>
-          <w:b/>
-          <w:bCs/>
-        </w:rPr>
-        <w:t>.cpp)</w:t>
+        <w:t>(from VirusSignature.cpp)</w:t>
       </w:r>
       <w:r>
         <w:rPr>
@@ -5265,7 +5723,7 @@
         </w:rPr>
         <w:t xml:space="preserve"> </w:t>
       </w:r>
-      <w:bookmarkEnd w:id="9"/>
+      <w:bookmarkEnd w:id="12"/>
       <w:r>
         <w:rPr>
           <w:rtl/>
@@ -5305,21 +5763,7 @@
           <w:bCs/>
         </w:rPr>
         <w:lastRenderedPageBreak/>
-        <w:t>SpecifyVirus</w:t>
-      </w:r>
-      <w:r>
-        <w:rPr>
-          <w:b/>
-          <w:bCs/>
-        </w:rPr>
-        <w:t xml:space="preserve"> </w:t>
-      </w:r>
-      <w:r>
-        <w:rPr>
-          <w:b/>
-          <w:bCs/>
-        </w:rPr>
-        <w:t>(from VirusSignature.cpp)</w:t>
+        <w:t>SpecifyVirus (from VirusSignature.cpp)</w:t>
       </w:r>
       <w:r>
         <w:rPr>
@@ -5351,7 +5795,6 @@
         <w:spacing w:line="360" w:lineRule="auto"/>
         <w:ind w:left="360"/>
         <w:rPr>
-          <w:rFonts w:hint="cs"/>
           <w:rtl/>
         </w:rPr>
       </w:pPr>
@@ -5388,14 +5831,7 @@
           <w:rFonts w:hint="cs"/>
           <w:rtl/>
         </w:rPr>
-        <w:t xml:space="preserve"> </w:t>
-      </w:r>
-      <w:r>
-        <w:rPr>
-          <w:rFonts w:hint="cs"/>
-          <w:rtl/>
-        </w:rPr>
-        <w:t xml:space="preserve"> </w:t>
+        <w:t xml:space="preserve">  </w:t>
       </w:r>
       <w:r>
         <w:rPr>
@@ -5453,28 +5889,7 @@
           <w:b/>
           <w:bCs/>
         </w:rPr>
-        <w:t>quarantinefile</w:t>
-      </w:r>
-      <w:r>
-        <w:rPr>
-          <w:b/>
-          <w:bCs/>
-        </w:rPr>
-        <w:t xml:space="preserve"> (from </w:t>
-      </w:r>
-      <w:r>
-        <w:rPr>
-          <w:b/>
-          <w:bCs/>
-        </w:rPr>
-        <w:t>VirusHandle.cpp</w:t>
-      </w:r>
-      <w:r>
-        <w:rPr>
-          <w:b/>
-          <w:bCs/>
-        </w:rPr>
-        <w:t>)</w:t>
+        <w:t>quarantinefile (from VirusHandle.cpp)</w:t>
       </w:r>
       <w:r>
         <w:rPr>
@@ -5501,7 +5916,6 @@
       <w:pPr>
         <w:pStyle w:val="a9"/>
         <w:rPr>
-          <w:rFonts w:hint="cs"/>
           <w:rtl/>
         </w:rPr>
       </w:pPr>
@@ -5557,7 +5971,6 @@
       <w:pPr>
         <w:pStyle w:val="a9"/>
         <w:rPr>
-          <w:rFonts w:hint="cs"/>
           <w:rtl/>
         </w:rPr>
       </w:pPr>
@@ -5572,7 +5985,6 @@
         <w:spacing w:line="360" w:lineRule="auto"/>
         <w:ind w:left="357" w:hanging="357"/>
         <w:rPr>
-          <w:rFonts w:hint="cs"/>
           <w:rtl/>
         </w:rPr>
       </w:pPr>
@@ -5631,11 +6043,48 @@
     </w:p>
     <w:p>
       <w:pPr>
-        <w:bidi/>
-        <w:rPr>
-          <w:lang w:bidi="he-IL"/>
-        </w:rPr>
-      </w:pPr>
+        <w:pStyle w:val="1"/>
+        <w:rPr>
+          <w:rtl/>
+        </w:rPr>
+      </w:pPr>
+      <w:bookmarkStart w:id="13" w:name="_Toc167913498"/>
+      <w:r>
+        <w:rPr>
+          <w:rFonts w:hint="cs"/>
+          <w:rtl/>
+        </w:rPr>
+        <w:lastRenderedPageBreak/>
+        <w:t>נספחים</w:t>
+      </w:r>
+      <w:bookmarkEnd w:id="13"/>
+    </w:p>
+    <w:p>
+      <w:pPr>
+        <w:pStyle w:val="a9"/>
+        <w:numPr>
+          <w:ilvl w:val="0"/>
+          <w:numId w:val="7"/>
+        </w:numPr>
+        <w:rPr>
+          <w:rtl/>
+        </w:rPr>
+      </w:pPr>
+      <w:r>
+        <w:rPr>
+          <w:rFonts w:hint="cs"/>
+          <w:rtl/>
+        </w:rPr>
+        <w:t xml:space="preserve">קישור לקוד - </w:t>
+      </w:r>
+      <w:hyperlink r:id="rId19" w:history="1">
+        <w:r>
+          <w:rPr>
+            <w:rStyle w:val="Hyperlink"/>
+          </w:rPr>
+          <w:t>https://github.com/Ohadgips/AV-OG</w:t>
+        </w:r>
+      </w:hyperlink>
     </w:p>
     <w:p>
       <w:pPr>
@@ -6513,6 +6962,119 @@
       <w:lvlJc w:val="left"/>
       <w:pPr>
         <w:ind w:left="6480" w:hanging="360"/>
+      </w:pPr>
+      <w:rPr>
+        <w:rFonts w:ascii="Wingdings" w:hAnsi="Wingdings" w:hint="default"/>
+      </w:rPr>
+    </w:lvl>
+  </w:abstractNum>
+  <w:abstractNum w:abstractNumId="6" w15:restartNumberingAfterBreak="0">
+    <w:nsid w:val="72CE0E6A"/>
+    <w:multiLevelType w:val="hybridMultilevel"/>
+    <w:tmpl w:val="62248B6E"/>
+    <w:lvl w:ilvl="0" w:tplc="04090001">
+      <w:start w:val="1"/>
+      <w:numFmt w:val="bullet"/>
+      <w:lvlText w:val=""/>
+      <w:lvlJc w:val="left"/>
+      <w:pPr>
+        <w:ind w:left="360" w:hanging="360"/>
+      </w:pPr>
+      <w:rPr>
+        <w:rFonts w:ascii="Symbol" w:hAnsi="Symbol" w:hint="default"/>
+      </w:rPr>
+    </w:lvl>
+    <w:lvl w:ilvl="1" w:tplc="04090003" w:tentative="1">
+      <w:start w:val="1"/>
+      <w:numFmt w:val="bullet"/>
+      <w:lvlText w:val="o"/>
+      <w:lvlJc w:val="left"/>
+      <w:pPr>
+        <w:ind w:left="1080" w:hanging="360"/>
+      </w:pPr>
+      <w:rPr>
+        <w:rFonts w:ascii="Courier New" w:hAnsi="Courier New" w:cs="Courier New" w:hint="default"/>
+      </w:rPr>
+    </w:lvl>
+    <w:lvl w:ilvl="2" w:tplc="04090005" w:tentative="1">
+      <w:start w:val="1"/>
+      <w:numFmt w:val="bullet"/>
+      <w:lvlText w:val=""/>
+      <w:lvlJc w:val="left"/>
+      <w:pPr>
+        <w:ind w:left="1800" w:hanging="360"/>
+      </w:pPr>
+      <w:rPr>
+        <w:rFonts w:ascii="Wingdings" w:hAnsi="Wingdings" w:hint="default"/>
+      </w:rPr>
+    </w:lvl>
+    <w:lvl w:ilvl="3" w:tplc="04090001" w:tentative="1">
+      <w:start w:val="1"/>
+      <w:numFmt w:val="bullet"/>
+      <w:lvlText w:val=""/>
+      <w:lvlJc w:val="left"/>
+      <w:pPr>
+        <w:ind w:left="2520" w:hanging="360"/>
+      </w:pPr>
+      <w:rPr>
+        <w:rFonts w:ascii="Symbol" w:hAnsi="Symbol" w:hint="default"/>
+      </w:rPr>
+    </w:lvl>
+    <w:lvl w:ilvl="4" w:tplc="04090003" w:tentative="1">
+      <w:start w:val="1"/>
+      <w:numFmt w:val="bullet"/>
+      <w:lvlText w:val="o"/>
+      <w:lvlJc w:val="left"/>
+      <w:pPr>
+        <w:ind w:left="3240" w:hanging="360"/>
+      </w:pPr>
+      <w:rPr>
+        <w:rFonts w:ascii="Courier New" w:hAnsi="Courier New" w:cs="Courier New" w:hint="default"/>
+      </w:rPr>
+    </w:lvl>
+    <w:lvl w:ilvl="5" w:tplc="04090005" w:tentative="1">
+      <w:start w:val="1"/>
+      <w:numFmt w:val="bullet"/>
+      <w:lvlText w:val=""/>
+      <w:lvlJc w:val="left"/>
+      <w:pPr>
+        <w:ind w:left="3960" w:hanging="360"/>
+      </w:pPr>
+      <w:rPr>
+        <w:rFonts w:ascii="Wingdings" w:hAnsi="Wingdings" w:hint="default"/>
+      </w:rPr>
+    </w:lvl>
+    <w:lvl w:ilvl="6" w:tplc="04090001" w:tentative="1">
+      <w:start w:val="1"/>
+      <w:numFmt w:val="bullet"/>
+      <w:lvlText w:val=""/>
+      <w:lvlJc w:val="left"/>
+      <w:pPr>
+        <w:ind w:left="4680" w:hanging="360"/>
+      </w:pPr>
+      <w:rPr>
+        <w:rFonts w:ascii="Symbol" w:hAnsi="Symbol" w:hint="default"/>
+      </w:rPr>
+    </w:lvl>
+    <w:lvl w:ilvl="7" w:tplc="04090003" w:tentative="1">
+      <w:start w:val="1"/>
+      <w:numFmt w:val="bullet"/>
+      <w:lvlText w:val="o"/>
+      <w:lvlJc w:val="left"/>
+      <w:pPr>
+        <w:ind w:left="5400" w:hanging="360"/>
+      </w:pPr>
+      <w:rPr>
+        <w:rFonts w:ascii="Courier New" w:hAnsi="Courier New" w:cs="Courier New" w:hint="default"/>
+      </w:rPr>
+    </w:lvl>
+    <w:lvl w:ilvl="8" w:tplc="04090005" w:tentative="1">
+      <w:start w:val="1"/>
+      <w:numFmt w:val="bullet"/>
+      <w:lvlText w:val=""/>
+      <w:lvlJc w:val="left"/>
+      <w:pPr>
+        <w:ind w:left="6120" w:hanging="360"/>
       </w:pPr>
       <w:rPr>
         <w:rFonts w:ascii="Wingdings" w:hAnsi="Wingdings" w:hint="default"/>
@@ -6536,6 +7098,9 @@
   </w:num>
   <w:num w:numId="6" w16cid:durableId="1264725820">
     <w:abstractNumId w:val="4"/>
+  </w:num>
+  <w:num w:numId="7" w16cid:durableId="1314484390">
+    <w:abstractNumId w:val="6"/>
   </w:num>
 </w:numbering>
 </file>
